--- a/DWM - Data Warehouse & Mining/DWM_Practical/DWM_Practical_11_Manual.docx
+++ b/DWM - Data Warehouse & Mining/DWM_Practical/DWM_Practical_11_Manual.docx
@@ -137,15 +137,7 @@
           <w:color w:val="333333"/>
           <w:shd w:val="clear" w:color="auto" w:fill="FFFFFF"/>
         </w:rPr>
-        <w:t xml:space="preserve">Hadoop is an open source framework from Apache and is used to store process and analyze data which are very huge in volume. Hadoop is written in Java and is not OLAP </w:t>
-      </w:r>
-      <w:r>
-        <w:rPr>
-          <w:rFonts w:ascii="sans-serif" w:eastAsia="sans-serif" w:hAnsi="sans-serif" w:cs="sans-serif"/>
-          <w:color w:val="333333"/>
-          <w:shd w:val="clear" w:color="auto" w:fill="FFFFFF"/>
-        </w:rPr>
-        <w:t>(online analytical processing). It is used for batch/offline processing.It is being used by Facebook, Yahoo, Google, Twitter, LinkedIn and many more. Moreover it can be scaled up just by adding nodes in the cluster.</w:t>
+        <w:t>Hadoop is an open source framework from Apache and is used to store process and analyze data which are very huge in volume. Hadoop is written in Java and is not OLAP (online analytical processing). It is used for batch/offline processing.It is being used by Facebook, Yahoo, Google, Twitter, LinkedIn and many more. Moreover it can be scaled up just by adding nodes in the cluster.</w:t>
       </w:r>
     </w:p>
     <w:p>
@@ -203,17 +195,7 @@
           <w:szCs w:val="24"/>
           <w:shd w:val="clear" w:color="auto" w:fill="FFFFFF"/>
         </w:rPr>
-        <w:t xml:space="preserve"> Hadoop </w:t>
-      </w:r>
-      <w:r>
-        <w:rPr>
-          <w:rFonts w:ascii="sans-serif" w:eastAsia="sans-serif" w:hAnsi="sans-serif" w:cs="sans-serif"/>
-          <w:color w:val="000000"/>
-          <w:sz w:val="24"/>
-          <w:szCs w:val="24"/>
-          <w:shd w:val="clear" w:color="auto" w:fill="FFFFFF"/>
-        </w:rPr>
-        <w:t>Distributed File System. Google published its paper GFS and on the basis of that HDFS was developed. It states that the files will be broken into blocks and stored in nodes over the distributed architecture.</w:t>
+        <w:t> Hadoop Distributed File System. Google published its paper GFS and on the basis of that HDFS was developed. It states that the files will be broken into blocks and stored in nodes over the distributed architecture.</w:t>
       </w:r>
     </w:p>
     <w:p>
@@ -247,17 +229,7 @@
           <w:szCs w:val="24"/>
           <w:shd w:val="clear" w:color="auto" w:fill="FFFFFF"/>
         </w:rPr>
-        <w:t> Yet another Resource Negotiator is used fo</w:t>
-      </w:r>
-      <w:r>
-        <w:rPr>
-          <w:rFonts w:ascii="sans-serif" w:eastAsia="sans-serif" w:hAnsi="sans-serif" w:cs="sans-serif"/>
-          <w:color w:val="000000"/>
-          <w:sz w:val="24"/>
-          <w:szCs w:val="24"/>
-          <w:shd w:val="clear" w:color="auto" w:fill="FFFFFF"/>
-        </w:rPr>
-        <w:t>r job scheduling and manage the cluster.</w:t>
+        <w:t> Yet another Resource Negotiator is used for job scheduling and manage the cluster.</w:t>
       </w:r>
     </w:p>
     <w:p>
@@ -291,17 +263,7 @@
           <w:szCs w:val="24"/>
           <w:shd w:val="clear" w:color="auto" w:fill="FFFFFF"/>
         </w:rPr>
-        <w:t> This is a framework which helps Java programs to do the parallel computation on data using key value pair. The Map task takes input data and converts it into a data set which can be computed in Key value</w:t>
-      </w:r>
-      <w:r>
-        <w:rPr>
-          <w:rFonts w:ascii="sans-serif" w:eastAsia="sans-serif" w:hAnsi="sans-serif" w:cs="sans-serif"/>
-          <w:color w:val="000000"/>
-          <w:sz w:val="24"/>
-          <w:szCs w:val="24"/>
-          <w:shd w:val="clear" w:color="auto" w:fill="FFFFFF"/>
-        </w:rPr>
-        <w:t xml:space="preserve"> pair. The output of Map task is consumed by reduce task and then the out of reducer gives the desired result.</w:t>
+        <w:t> This is a framework which helps Java programs to do the parallel computation on data using key value pair. The Map task takes input data and converts it into a data set which can be computed in Key value pair. The output of Map task is consumed by reduce task and then the out of reducer gives the desired result.</w:t>
       </w:r>
     </w:p>
     <w:p>
@@ -378,42 +340,26 @@
           <w:color w:val="333333"/>
           <w:shd w:val="clear" w:color="auto" w:fill="FFFFFF"/>
         </w:rPr>
-        <w:t>The Hadoop architecture is</w:t>
-      </w:r>
+        <w:t>The Hadoop architecture is a package of the file system, MapReduce engine and the HDFS (Hadoop Distributed File System). The MapReduce engine can be MapReduce/MR1 or YARN/MR2.</w:t>
+      </w:r>
+    </w:p>
+    <w:p>
+      <w:pPr>
+        <w:pStyle w:val="NormalWeb"/>
+        <w:shd w:val="clear" w:color="auto" w:fill="FFFFFF"/>
+        <w:jc w:val="both"/>
+        <w:rPr>
+          <w:rFonts w:ascii="sans-serif" w:eastAsia="sans-serif" w:hAnsi="sans-serif" w:cs="sans-serif"/>
+          <w:color w:val="333333"/>
+        </w:rPr>
+      </w:pPr>
       <w:r>
         <w:rPr>
           <w:rFonts w:ascii="sans-serif" w:eastAsia="sans-serif" w:hAnsi="sans-serif" w:cs="sans-serif"/>
           <w:color w:val="333333"/>
           <w:shd w:val="clear" w:color="auto" w:fill="FFFFFF"/>
         </w:rPr>
-        <w:t xml:space="preserve"> a package of the file system, MapReduce engine and the HDFS (Hadoop Distributed File System). The MapReduce engine can be MapReduce/MR1 or YARN/MR2.</w:t>
-      </w:r>
-    </w:p>
-    <w:p>
-      <w:pPr>
-        <w:pStyle w:val="NormalWeb"/>
-        <w:shd w:val="clear" w:color="auto" w:fill="FFFFFF"/>
-        <w:jc w:val="both"/>
-        <w:rPr>
-          <w:rFonts w:ascii="sans-serif" w:eastAsia="sans-serif" w:hAnsi="sans-serif" w:cs="sans-serif"/>
-          <w:color w:val="333333"/>
-        </w:rPr>
-      </w:pPr>
-      <w:r>
-        <w:rPr>
-          <w:rFonts w:ascii="sans-serif" w:eastAsia="sans-serif" w:hAnsi="sans-serif" w:cs="sans-serif"/>
-          <w:color w:val="333333"/>
-          <w:shd w:val="clear" w:color="auto" w:fill="FFFFFF"/>
-        </w:rPr>
-        <w:t>A Hadoop cluster consists of a single master and multiple slave nodes. The master node includes Job Tracke</w:t>
-      </w:r>
-      <w:r>
-        <w:rPr>
-          <w:rFonts w:ascii="sans-serif" w:eastAsia="sans-serif" w:hAnsi="sans-serif" w:cs="sans-serif"/>
-          <w:color w:val="333333"/>
-          <w:shd w:val="clear" w:color="auto" w:fill="FFFFFF"/>
-        </w:rPr>
-        <w:t>r, Task Tracker, NameNode, and DataNode whereas the slave node includes DataNode and TaskTracker.</w:t>
+        <w:t>A Hadoop cluster consists of a single master and multiple slave nodes. The master node includes Job Tracker, Task Tracker, NameNode, and DataNode whereas the slave node includes DataNode and TaskTracker.</w:t>
       </w:r>
     </w:p>
     <w:p/>
@@ -515,27 +461,7 @@
           <w:szCs w:val="24"/>
           <w:shd w:val="clear" w:color="auto" w:fill="FFFFFF"/>
         </w:rPr>
-        <w:t>Fast:</w:t>
-      </w:r>
-      <w:r>
-        <w:rPr>
-          <w:rFonts w:ascii="sans-serif" w:eastAsia="sans-serif" w:hAnsi="sans-serif" w:cs="sans-serif"/>
-          <w:color w:val="000000"/>
-          <w:sz w:val="24"/>
-          <w:szCs w:val="24"/>
-          <w:shd w:val="clear" w:color="auto" w:fill="FFFFFF"/>
-        </w:rPr>
-        <w:t xml:space="preserve"> In HDFS the data distributed over the cluster and are mapped which helps in faster retrieval. Even the tools to process the </w:t>
-      </w:r>
-      <w:r>
-        <w:rPr>
-          <w:rFonts w:ascii="sans-serif" w:eastAsia="sans-serif" w:hAnsi="sans-serif" w:cs="sans-serif"/>
-          <w:color w:val="000000"/>
-          <w:sz w:val="24"/>
-          <w:szCs w:val="24"/>
-          <w:shd w:val="clear" w:color="auto" w:fill="FFFFFF"/>
-        </w:rPr>
-        <w:t>data are often on the same servers, thus reducing the processing time. It is able to process terabytes of data in minutes and Peta bytes in hours.</w:t>
+        <w:t>Fast</w:t>
       </w:r>
     </w:p>
     <w:p>
@@ -559,17 +485,7 @@
           <w:szCs w:val="24"/>
           <w:shd w:val="clear" w:color="auto" w:fill="FFFFFF"/>
         </w:rPr>
-        <w:t>Scalable:</w:t>
-      </w:r>
-      <w:r>
-        <w:rPr>
-          <w:rFonts w:ascii="sans-serif" w:eastAsia="sans-serif" w:hAnsi="sans-serif" w:cs="sans-serif"/>
-          <w:color w:val="000000"/>
-          <w:sz w:val="24"/>
-          <w:szCs w:val="24"/>
-          <w:shd w:val="clear" w:color="auto" w:fill="FFFFFF"/>
-        </w:rPr>
-        <w:t> Hadoop cluster can be extended by just adding nodes in the cluster.</w:t>
+        <w:t>Scalable</w:t>
       </w:r>
     </w:p>
     <w:p>
@@ -593,27 +509,7 @@
           <w:szCs w:val="24"/>
           <w:shd w:val="clear" w:color="auto" w:fill="FFFFFF"/>
         </w:rPr>
-        <w:t>Cost Effective:</w:t>
-      </w:r>
-      <w:r>
-        <w:rPr>
-          <w:rFonts w:ascii="sans-serif" w:eastAsia="sans-serif" w:hAnsi="sans-serif" w:cs="sans-serif"/>
-          <w:color w:val="000000"/>
-          <w:sz w:val="24"/>
-          <w:szCs w:val="24"/>
-          <w:shd w:val="clear" w:color="auto" w:fill="FFFFFF"/>
-        </w:rPr>
-        <w:t xml:space="preserve"> Hadoop is open </w:t>
-      </w:r>
-      <w:r>
-        <w:rPr>
-          <w:rFonts w:ascii="sans-serif" w:eastAsia="sans-serif" w:hAnsi="sans-serif" w:cs="sans-serif"/>
-          <w:color w:val="000000"/>
-          <w:sz w:val="24"/>
-          <w:szCs w:val="24"/>
-          <w:shd w:val="clear" w:color="auto" w:fill="FFFFFF"/>
-        </w:rPr>
-        <w:t>source and uses commodity hardware to store data so it really cost effective as compared to traditional relational database management system.</w:t>
+        <w:t>Cost Effective</w:t>
       </w:r>
     </w:p>
     <w:p>
@@ -637,27 +533,7 @@
           <w:szCs w:val="24"/>
           <w:shd w:val="clear" w:color="auto" w:fill="FFFFFF"/>
         </w:rPr>
-        <w:t>Resilient to failure:</w:t>
-      </w:r>
-      <w:r>
-        <w:rPr>
-          <w:rFonts w:ascii="sans-serif" w:eastAsia="sans-serif" w:hAnsi="sans-serif" w:cs="sans-serif"/>
-          <w:color w:val="000000"/>
-          <w:sz w:val="24"/>
-          <w:szCs w:val="24"/>
-          <w:shd w:val="clear" w:color="auto" w:fill="FFFFFF"/>
-        </w:rPr>
-        <w:t xml:space="preserve"> HDFS has the property with which it can replicate data over the network, so if one node is </w:t>
-      </w:r>
-      <w:r>
-        <w:rPr>
-          <w:rFonts w:ascii="sans-serif" w:eastAsia="sans-serif" w:hAnsi="sans-serif" w:cs="sans-serif"/>
-          <w:color w:val="000000"/>
-          <w:sz w:val="24"/>
-          <w:szCs w:val="24"/>
-          <w:shd w:val="clear" w:color="auto" w:fill="FFFFFF"/>
-        </w:rPr>
-        <w:t>down or some other network failure happens, then Hadoop takes the other copy of data and use it. Normally, data are replicated thrice but the replication factor is configurable.</w:t>
+        <w:t>Resilient to failure</w:t>
       </w:r>
     </w:p>
     <w:p/>
@@ -705,7 +581,26 @@
           <w:shd w:val="clear" w:color="auto" w:fill="CCCCCC"/>
         </w:rPr>
         <w:br/>
-      </w:r>
+        <w:t>R</w:t>
+      </w:r>
+      <w:r>
+        <w:rPr>
+          <w:rFonts w:ascii="sans-serif" w:eastAsia="sans-serif" w:hAnsi="sans-serif" w:cs="sans-serif"/>
+          <w:color w:val="000000"/>
+          <w:sz w:val="27"/>
+          <w:szCs w:val="27"/>
+          <w:shd w:val="clear" w:color="auto" w:fill="CCCCCC"/>
+        </w:rPr>
+        <w:t> is a programming language and software environment for statistical computing and graphics supported by the R Foundation for Statistical Computing. R is an integrated suite of software facilities for data manipulation, calculation and graphical display</w:t>
+      </w:r>
+      <w:r>
+        <w:t>.</w:t>
+      </w:r>
+    </w:p>
+    <w:p>
+      <w:pPr>
+        <w:spacing w:after="240"/>
+      </w:pPr>
       <w:r>
         <w:rPr>
           <w:rFonts w:ascii="sans-serif" w:eastAsia="sans-serif" w:hAnsi="sans-serif" w:cs="sans-serif"/>
@@ -716,7 +611,8 @@
           <w:szCs w:val="27"/>
           <w:shd w:val="clear" w:color="auto" w:fill="CCCCCC"/>
         </w:rPr>
-        <w:t>R</w:t>
+        <w:br/>
+        <w:t>RStudio</w:t>
       </w:r>
       <w:r>
         <w:rPr>
@@ -726,116 +622,7 @@
           <w:szCs w:val="27"/>
           <w:shd w:val="clear" w:color="auto" w:fill="CCCCCC"/>
         </w:rPr>
-        <w:t xml:space="preserve"> is a programming language and </w:t>
-      </w:r>
-      <w:r>
-        <w:rPr>
-          <w:rFonts w:ascii="sans-serif" w:eastAsia="sans-serif" w:hAnsi="sans-serif" w:cs="sans-serif"/>
-          <w:color w:val="000000"/>
-          <w:sz w:val="27"/>
-          <w:szCs w:val="27"/>
-          <w:shd w:val="clear" w:color="auto" w:fill="CCCCCC"/>
-        </w:rPr>
-        <w:t>software environment for statistical computing and graphics supported by the R Foundation for Statistical Computing. R is an integrated suite of software facilities for data manipulation, calculation and graphical display</w:t>
-      </w:r>
-      <w:r>
-        <w:t>.</w:t>
-      </w:r>
-      <w:r>
-        <w:rPr>
-          <w:rFonts w:ascii="sans-serif" w:eastAsia="sans-serif" w:hAnsi="sans-serif" w:cs="sans-serif"/>
-          <w:b/>
-          <w:bCs/>
-          <w:color w:val="000000"/>
-          <w:sz w:val="27"/>
-          <w:szCs w:val="27"/>
-          <w:shd w:val="clear" w:color="auto" w:fill="CCCCCC"/>
-        </w:rPr>
-        <w:br/>
-      </w:r>
-      <w:r>
-        <w:rPr>
-          <w:rFonts w:ascii="sans-serif" w:eastAsia="sans-serif" w:hAnsi="sans-serif" w:cs="sans-serif"/>
-          <w:b/>
-          <w:bCs/>
-          <w:color w:val="000000"/>
-          <w:sz w:val="27"/>
-          <w:szCs w:val="27"/>
-          <w:shd w:val="clear" w:color="auto" w:fill="CCCCCC"/>
-        </w:rPr>
-        <w:lastRenderedPageBreak/>
-        <w:t>RStudio</w:t>
-      </w:r>
-      <w:r>
-        <w:rPr>
-          <w:rFonts w:ascii="sans-serif" w:eastAsia="sans-serif" w:hAnsi="sans-serif" w:cs="sans-serif"/>
-          <w:color w:val="000000"/>
-          <w:sz w:val="27"/>
-          <w:szCs w:val="27"/>
-          <w:shd w:val="clear" w:color="auto" w:fill="CCCCCC"/>
-        </w:rPr>
-        <w:t> is an integrated development environment (IDE) for R. It includes a console, syntax-highlighting editor that supports direct code execution,</w:t>
-      </w:r>
-      <w:r>
-        <w:rPr>
-          <w:rFonts w:ascii="sans-serif" w:eastAsia="sans-serif" w:hAnsi="sans-serif" w:cs="sans-serif"/>
-          <w:color w:val="000000"/>
-          <w:sz w:val="27"/>
-          <w:szCs w:val="27"/>
-          <w:shd w:val="clear" w:color="auto" w:fill="CCCCCC"/>
-        </w:rPr>
-        <w:t xml:space="preserve"> as well as tools for plotting, history, debugging and workspace management. RStudio is available in open source and commercial editions and runs on the desktop (Windows, Mac, and Linux) or in a browser connected to RStudio Server or RStudio Server Pro (De</w:t>
-      </w:r>
-      <w:r>
-        <w:rPr>
-          <w:rFonts w:ascii="sans-serif" w:eastAsia="sans-serif" w:hAnsi="sans-serif" w:cs="sans-serif"/>
-          <w:color w:val="000000"/>
-          <w:sz w:val="27"/>
-          <w:szCs w:val="27"/>
-          <w:shd w:val="clear" w:color="auto" w:fill="CCCCCC"/>
-        </w:rPr>
-        <w:t>bian/Ubuntu, RedHat/CentOS, and SUSE Linux). RStudio is a free and open-source integrated development environment (IDE) for R, a programming language for statistical computing and graphics. JJ Allaire, creator of the programming language ColdFusion, founde</w:t>
-      </w:r>
-      <w:r>
-        <w:rPr>
-          <w:rFonts w:ascii="sans-serif" w:eastAsia="sans-serif" w:hAnsi="sans-serif" w:cs="sans-serif"/>
-          <w:color w:val="000000"/>
-          <w:sz w:val="27"/>
-          <w:szCs w:val="27"/>
-          <w:shd w:val="clear" w:color="auto" w:fill="CCCCCC"/>
-        </w:rPr>
-        <w:t>d RStudio. Hadley Wickham is the Chief Scientist at RStudio. RStudio is available in two editions: RStudio Desktop, where the program is run locally as a regular desktop application; and RStudio Server, which allows accessing RStudio using a web browser wh</w:t>
-      </w:r>
-      <w:r>
-        <w:rPr>
-          <w:rFonts w:ascii="sans-serif" w:eastAsia="sans-serif" w:hAnsi="sans-serif" w:cs="sans-serif"/>
-          <w:color w:val="000000"/>
-          <w:sz w:val="27"/>
-          <w:szCs w:val="27"/>
-          <w:shd w:val="clear" w:color="auto" w:fill="CCCCCC"/>
-        </w:rPr>
-        <w:t>ile it is running on a remote Linux server. Prepackaged distributions of RStudio Desktop are available for Windows, OS X, and Linux.</w:t>
-      </w:r>
-      <w:r>
-        <w:rPr>
-          <w:rFonts w:ascii="sans-serif" w:eastAsia="sans-serif" w:hAnsi="sans-serif" w:cs="sans-serif"/>
-          <w:color w:val="000000"/>
-          <w:sz w:val="27"/>
-          <w:szCs w:val="27"/>
-          <w:shd w:val="clear" w:color="auto" w:fill="CCCCCC"/>
-        </w:rPr>
-        <w:br/>
-        <w:t>RStudio is written in the C++ programming language and uses the Qt framework for its graphical user interface. Work on RStu</w:t>
-      </w:r>
-      <w:r>
-        <w:rPr>
-          <w:rFonts w:ascii="sans-serif" w:eastAsia="sans-serif" w:hAnsi="sans-serif" w:cs="sans-serif"/>
-          <w:color w:val="000000"/>
-          <w:sz w:val="27"/>
-          <w:szCs w:val="27"/>
-          <w:shd w:val="clear" w:color="auto" w:fill="CCCCCC"/>
-        </w:rPr>
-        <w:t>dio started at around December 2010, and the first public beta version (v0.92) was officially announced in February 2011.</w:t>
+        <w:t> is an integrated development environment (IDE) for R. It includes a console, syntax-highlighting editor that supports direct code execution, as well as tools for plotting, history, debugging and workspace management.</w:t>
       </w:r>
     </w:p>
     <w:p>
@@ -859,6 +646,7 @@
           <w:szCs w:val="24"/>
           <w:shd w:val="clear" w:color="auto" w:fill="FFFFFF"/>
         </w:rPr>
+        <w:lastRenderedPageBreak/>
         <w:t>R Hadoop</w:t>
       </w:r>
     </w:p>
@@ -902,18 +690,7 @@
           <w:szCs w:val="22"/>
           <w:shd w:val="clear" w:color="auto" w:fill="FFFFFF"/>
         </w:rPr>
-        <w:t xml:space="preserve">The rmr </w:t>
-      </w:r>
-      <w:r>
-        <w:rPr>
-          <w:rStyle w:val="Strong"/>
-          <w:rFonts w:ascii="sans-serif" w:eastAsia="sans-serif" w:hAnsi="sans-serif" w:cs="sans-serif"/>
-          <w:color w:val="333333"/>
-          <w:sz w:val="22"/>
-          <w:szCs w:val="22"/>
-          <w:shd w:val="clear" w:color="auto" w:fill="FFFFFF"/>
-        </w:rPr>
-        <w:t>package</w:t>
+        <w:t>The rmr package</w:t>
       </w:r>
     </w:p>
     <w:p>
@@ -1163,6 +940,7 @@
         </w:tabs>
         <w:spacing w:before="240"/>
         <w:rPr>
+          <w:rFonts w:hint="default"/>
           <w:sz w:val="24"/>
           <w:szCs w:val="24"/>
         </w:rPr>
@@ -1227,10 +1005,7 @@
         <w:ind w:left="132"/>
       </w:pPr>
       <w:r>
-        <w:t>T</w:t>
-      </w:r>
-      <w:r>
-        <w:t>his</w:t>
+        <w:t>This</w:t>
       </w:r>
       <w:r>
         <w:rPr>
@@ -1585,10 +1360,7 @@
         <w:t xml:space="preserve"> </w:t>
       </w:r>
       <w:r>
-        <w:t>ve</w:t>
-      </w:r>
-      <w:r>
-        <w:t>rsion</w:t>
+        <w:t>version</w:t>
       </w:r>
       <w:r>
         <w:rPr>
@@ -1807,21 +1579,7 @@
             <w:color w:val="0462C1"/>
             <w:u w:val="single" w:color="0462C1"/>
           </w:rPr>
-          <w:t>th</w:t>
-        </w:r>
-        <w:r>
-          <w:rPr>
-            <w:color w:val="0462C1"/>
-            <w:u w:val="single" w:color="0462C1"/>
-          </w:rPr>
-          <w:t>i</w:t>
-        </w:r>
-        <w:r>
-          <w:rPr>
-            <w:color w:val="0462C1"/>
-            <w:u w:val="single" w:color="0462C1"/>
-          </w:rPr>
-          <w:t>s</w:t>
+          <w:t>this</w:t>
         </w:r>
         <w:r>
           <w:rPr>
@@ -2128,7 +1886,6 @@
         <w:rPr>
           <w:noProof/>
         </w:rPr>
-        <w:lastRenderedPageBreak/>
         <w:drawing>
           <wp:anchor distT="0" distB="0" distL="0" distR="0" simplePos="0" relativeHeight="2" behindDoc="0" locked="0" layoutInCell="1" allowOverlap="1" wp14:anchorId="1DD5D03C" wp14:editId="2EA25C9F">
             <wp:simplePos x="0" y="0"/>
@@ -2224,10 +1981,7 @@
         <w:jc w:val="both"/>
       </w:pPr>
       <w:r>
-        <w:t xml:space="preserve">To create a better user interface for R, install RStudio </w:t>
-      </w:r>
-      <w:r>
-        <w:t>Server. The perquisite for installation of RStudio Server is installation of R.</w:t>
+        <w:t>To create a better user interface for R, install RStudio Server. The perquisite for installation of RStudio Server is installation of R.</w:t>
       </w:r>
       <w:r>
         <w:rPr>
@@ -2517,109 +2271,105 @@
         <w:pStyle w:val="BodyText"/>
         <w:spacing w:before="1"/>
         <w:ind w:left="132" w:firstLineChars="400" w:firstLine="800"/>
-      </w:pPr>
-      <w:r>
-        <w:t>You</w:t>
-      </w:r>
-      <w:r>
-        <w:rPr>
-          <w:spacing w:val="-3"/>
-        </w:rPr>
-        <w:t xml:space="preserve"> </w:t>
-      </w:r>
-      <w:r>
-        <w:t>can write</w:t>
-      </w:r>
-      <w:r>
-        <w:rPr>
-          <w:spacing w:val="-1"/>
-        </w:rPr>
-        <w:t xml:space="preserve"> </w:t>
-      </w:r>
-      <w:r>
-        <w:t>and execute</w:t>
-      </w:r>
-      <w:r>
-        <w:rPr>
-          <w:spacing w:val="-1"/>
-        </w:rPr>
-        <w:t xml:space="preserve"> </w:t>
-      </w:r>
-      <w:r>
-        <w:t>any</w:t>
-      </w:r>
-      <w:r>
-        <w:rPr>
-          <w:spacing w:val="-3"/>
-        </w:rPr>
-        <w:t xml:space="preserve"> </w:t>
-      </w:r>
-      <w:r>
-        <w:t>R</w:t>
-      </w:r>
-      <w:r>
-        <w:rPr>
-          <w:spacing w:val="-2"/>
-        </w:rPr>
-        <w:t xml:space="preserve"> </w:t>
-      </w:r>
-      <w:r>
-        <w:t>script</w:t>
-      </w:r>
-      <w:r>
-        <w:rPr>
-          <w:spacing w:val="-2"/>
-        </w:rPr>
-        <w:t xml:space="preserve"> </w:t>
-      </w:r>
-      <w:r>
-        <w:t>in</w:t>
-      </w:r>
-      <w:r>
-        <w:rPr>
-          <w:spacing w:val="-2"/>
-        </w:rPr>
-        <w:t xml:space="preserve"> </w:t>
-      </w:r>
-      <w:r>
-        <w:t>both</w:t>
-      </w:r>
-      <w:r>
-        <w:rPr>
-          <w:spacing w:val="-3"/>
-        </w:rPr>
-        <w:t xml:space="preserve"> </w:t>
-      </w:r>
-      <w:r>
-        <w:t>R</w:t>
-      </w:r>
-      <w:r>
-        <w:rPr>
-          <w:spacing w:val="-2"/>
-        </w:rPr>
-        <w:t xml:space="preserve"> </w:t>
-      </w:r>
-      <w:r>
-        <w:t>and</w:t>
-      </w:r>
-      <w:r>
-        <w:rPr>
-          <w:spacing w:val="-1"/>
-        </w:rPr>
-        <w:t xml:space="preserve"> </w:t>
-      </w:r>
-      <w:r>
-        <w:t>Rstudio Server.</w:t>
-      </w:r>
-    </w:p>
-    <w:p>
-      <w:pPr>
         <w:sectPr>
           <w:pgSz w:w="12240" w:h="15840"/>
           <w:pgMar w:top="1080" w:right="760" w:bottom="920" w:left="760" w:header="0" w:footer="722" w:gutter="0"/>
           <w:cols w:space="720"/>
         </w:sectPr>
       </w:pPr>
+      <w:r>
+        <w:t>You</w:t>
+      </w:r>
+      <w:r>
+        <w:rPr>
+          <w:spacing w:val="-3"/>
+        </w:rPr>
+        <w:t xml:space="preserve"> </w:t>
+      </w:r>
+      <w:r>
+        <w:t>can write</w:t>
+      </w:r>
+      <w:r>
+        <w:rPr>
+          <w:spacing w:val="-1"/>
+        </w:rPr>
+        <w:t xml:space="preserve"> </w:t>
+      </w:r>
+      <w:r>
+        <w:t>and execute</w:t>
+      </w:r>
+      <w:r>
+        <w:rPr>
+          <w:spacing w:val="-1"/>
+        </w:rPr>
+        <w:t xml:space="preserve"> </w:t>
+      </w:r>
+      <w:r>
+        <w:t>any</w:t>
+      </w:r>
+      <w:r>
+        <w:rPr>
+          <w:spacing w:val="-3"/>
+        </w:rPr>
+        <w:t xml:space="preserve"> </w:t>
+      </w:r>
+      <w:r>
+        <w:t>R</w:t>
+      </w:r>
+      <w:r>
+        <w:rPr>
+          <w:spacing w:val="-2"/>
+        </w:rPr>
+        <w:t xml:space="preserve"> </w:t>
+      </w:r>
+      <w:r>
+        <w:t>script</w:t>
+      </w:r>
+      <w:r>
+        <w:rPr>
+          <w:spacing w:val="-2"/>
+        </w:rPr>
+        <w:t xml:space="preserve"> </w:t>
+      </w:r>
+      <w:r>
+        <w:t>in</w:t>
+      </w:r>
+      <w:r>
+        <w:rPr>
+          <w:spacing w:val="-2"/>
+        </w:rPr>
+        <w:t xml:space="preserve"> </w:t>
+      </w:r>
+      <w:r>
+        <w:t>both</w:t>
+      </w:r>
+      <w:r>
+        <w:rPr>
+          <w:spacing w:val="-3"/>
+        </w:rPr>
+        <w:t xml:space="preserve"> </w:t>
+      </w:r>
+      <w:r>
+        <w:t>R</w:t>
+      </w:r>
+      <w:r>
+        <w:rPr>
+          <w:spacing w:val="-2"/>
+        </w:rPr>
+        <w:t xml:space="preserve"> </w:t>
+      </w:r>
+      <w:r>
+        <w:t>and</w:t>
+      </w:r>
+      <w:r>
+        <w:rPr>
+          <w:spacing w:val="-1"/>
+        </w:rPr>
+        <w:t xml:space="preserve"> </w:t>
+      </w:r>
+      <w:r>
+        <w:t>Rstudio Server</w:t>
+      </w:r>
     </w:p>
     <w:p>
       <w:pPr>
@@ -2628,7 +2378,6 @@
           <w:tab w:val="left" w:pos="392"/>
         </w:tabs>
         <w:spacing w:before="79"/>
-        <w:ind w:left="200"/>
         <w:jc w:val="both"/>
         <w:rPr>
           <w:rFonts w:hint="default"/>
@@ -2831,10 +2580,7 @@
         <w:jc w:val="both"/>
       </w:pPr>
       <w:r>
-        <w:t xml:space="preserve">The plyrmr package is a data processing tool. The </w:t>
-      </w:r>
-      <w:r>
-        <w:t>MapReduce service is provided by rmr package. rhdfs enables working with the</w:t>
+        <w:t>The plyrmr package is a data processing tool. The MapReduce service is provided by rmr package. rhdfs enables working with the</w:t>
       </w:r>
       <w:r>
         <w:rPr>
@@ -3473,20 +3219,7 @@
           <w:szCs w:val="22"/>
           <w:shd w:val="clear" w:color="auto" w:fill="FFFFFF"/>
         </w:rPr>
-        <w:t>1)</w:t>
-      </w:r>
-      <w:r>
-        <w:rPr>
-          <w:rFonts w:ascii="Arial" w:eastAsia="Arial" w:hAnsi="Arial" w:cs="Arial" w:hint="default"/>
-          <w:b w:val="0"/>
-          <w:bCs w:val="0"/>
-          <w:color w:val="515151"/>
-          <w:spacing w:val="2"/>
-          <w:sz w:val="22"/>
-          <w:szCs w:val="22"/>
-          <w:shd w:val="clear" w:color="auto" w:fill="FFFFFF"/>
-        </w:rPr>
-        <w:t> Explain big data and list its characteristics.</w:t>
+        <w:t>1) Explain big data and list its characteristics.</w:t>
       </w:r>
     </w:p>
     <w:p>
@@ -3529,33 +3262,7 @@
           <w:szCs w:val="20"/>
           <w:shd w:val="clear" w:color="auto" w:fill="FFFFFF"/>
         </w:rPr>
-        <w:t>.</w:t>
-      </w:r>
-      <w:r>
-        <w:rPr>
-          <w:rFonts w:ascii="Arial" w:eastAsia="Arial" w:hAnsi="Arial" w:cs="Arial" w:hint="default"/>
-          <w:b w:val="0"/>
-          <w:bCs w:val="0"/>
-          <w:color w:val="515151"/>
-          <w:spacing w:val="2"/>
-          <w:sz w:val="20"/>
-          <w:szCs w:val="20"/>
-          <w:shd w:val="clear" w:color="auto" w:fill="FFFFFF"/>
-        </w:rPr>
-        <w:t>Explain Hadoop. List the core components of Hadoo</w:t>
-      </w:r>
-      <w:r>
-        <w:rPr>
-          <w:rFonts w:ascii="Arial" w:eastAsia="Arial" w:hAnsi="Arial" w:cs="Arial" w:hint="default"/>
-          <w:b w:val="0"/>
-          <w:bCs w:val="0"/>
-          <w:color w:val="515151"/>
-          <w:spacing w:val="2"/>
-          <w:sz w:val="20"/>
-          <w:szCs w:val="20"/>
-          <w:shd w:val="clear" w:color="auto" w:fill="FFFFFF"/>
-        </w:rPr>
-        <w:t>p</w:t>
+        <w:t>.Explain Hadoop. List the core components of Hadoop</w:t>
       </w:r>
     </w:p>
     <w:p>
@@ -3864,121 +3571,6 @@
 <file path=word/numbering.xml><?xml version="1.0" encoding="utf-8"?>
 <w:numbering xmlns:wpc="http://schemas.microsoft.com/office/word/2010/wordprocessingCanvas" xmlns:cx="http://schemas.microsoft.com/office/drawing/2014/chartex" xmlns:cx1="http://schemas.microsoft.com/office/drawing/2015/9/8/chartex" xmlns:cx2="http://schemas.microsoft.com/office/drawing/2015/10/21/chartex" xmlns:cx3="http://schemas.microsoft.com/office/drawing/2016/5/9/chartex" xmlns:cx4="http://schemas.microsoft.com/office/drawing/2016/5/10/chartex" xmlns:cx5="http://schemas.microsoft.com/office/drawing/2016/5/11/chartex" xmlns:cx6="http://schemas.microsoft.com/office/drawing/2016/5/12/chartex" xmlns:cx7="http://schemas.microsoft.com/office/drawing/2016/5/13/chartex" xmlns:cx8="http://schemas.microsoft.com/office/drawing/2016/5/14/chartex" xmlns:mc="http://schemas.openxmlformats.org/markup-compatibility/2006" xmlns:aink="http://schemas.microsoft.com/office/drawing/2016/ink" xmlns:am3d="http://schemas.microsoft.com/office/drawing/2017/model3d" xmlns:o="urn:schemas-microsoft-com:office:office" xmlns:r="http://schemas.openxmlformats.org/officeDocument/2006/relationships" xmlns:m="http://schemas.openxmlformats.org/officeDocument/2006/math" xmlns:v="urn:schemas-microsoft-com:vml" xmlns:wp14="http://schemas.microsoft.com/office/word/2010/wordprocessingDrawing" xmlns:wp="http://schemas.openxmlformats.org/drawingml/2006/wordprocessingDrawing" xmlns:w10="urn:schemas-microsoft-com:office:word" xmlns:w="http://schemas.openxmlformats.org/wordprocessingml/2006/main" xmlns:w14="http://schemas.microsoft.com/office/word/2010/wordml" xmlns:w15="http://schemas.microsoft.com/office/word/2012/wordml" xmlns:w16cex="http://schemas.microsoft.com/office/word/2018/wordml/cex" xmlns:w16cid="http://schemas.microsoft.com/office/word/2016/wordml/cid" xmlns:w16="http://schemas.microsoft.com/office/word/2018/wordml" xmlns:w16sdtdh="http://schemas.microsoft.com/office/word/2020/wordml/sdtdatahash" xmlns:w16se="http://schemas.microsoft.com/office/word/2015/wordml/symex" xmlns:wpg="http://schemas.microsoft.com/office/word/2010/wordprocessingGroup" xmlns:wpi="http://schemas.microsoft.com/office/word/2010/wordprocessingInk" xmlns:wne="http://schemas.microsoft.com/office/word/2006/wordml" xmlns:wps="http://schemas.microsoft.com/office/word/2010/wordprocessingShape" mc:Ignorable="w14 w15 w16se w16cid w16 w16cex w16sdtdh wp14">
   <w:abstractNum w:abstractNumId="0" w15:restartNumberingAfterBreak="0">
-    <w:multiLevelType w:val="multilevel"/>
-    <w:tmpl w:val="BEFA05CD"/>
-    <w:lvl w:ilvl="0">
-      <w:numFmt w:val="bullet"/>
-      <w:lvlText w:val=""/>
-      <w:lvlJc w:val="left"/>
-      <w:pPr>
-        <w:ind w:left="1276" w:hanging="360"/>
-      </w:pPr>
-      <w:rPr>
-        <w:rFonts w:ascii="Symbol" w:eastAsia="Symbol" w:hAnsi="Symbol" w:cs="Symbol" w:hint="default"/>
-        <w:w w:val="99"/>
-        <w:sz w:val="20"/>
-        <w:szCs w:val="20"/>
-        <w:lang w:val="en-US" w:eastAsia="en-US" w:bidi="ar-SA"/>
-      </w:rPr>
-    </w:lvl>
-    <w:lvl w:ilvl="1">
-      <w:numFmt w:val="bullet"/>
-      <w:lvlText w:val="•"/>
-      <w:lvlJc w:val="left"/>
-      <w:pPr>
-        <w:ind w:left="1640" w:hanging="360"/>
-      </w:pPr>
-      <w:rPr>
-        <w:rFonts w:hint="default"/>
-        <w:lang w:val="en-US" w:eastAsia="en-US" w:bidi="ar-SA"/>
-      </w:rPr>
-    </w:lvl>
-    <w:lvl w:ilvl="2">
-      <w:numFmt w:val="bullet"/>
-      <w:lvlText w:val="•"/>
-      <w:lvlJc w:val="left"/>
-      <w:pPr>
-        <w:ind w:left="2001" w:hanging="360"/>
-      </w:pPr>
-      <w:rPr>
-        <w:rFonts w:hint="default"/>
-        <w:lang w:val="en-US" w:eastAsia="en-US" w:bidi="ar-SA"/>
-      </w:rPr>
-    </w:lvl>
-    <w:lvl w:ilvl="3">
-      <w:numFmt w:val="bullet"/>
-      <w:lvlText w:val="•"/>
-      <w:lvlJc w:val="left"/>
-      <w:pPr>
-        <w:ind w:left="2361" w:hanging="360"/>
-      </w:pPr>
-      <w:rPr>
-        <w:rFonts w:hint="default"/>
-        <w:lang w:val="en-US" w:eastAsia="en-US" w:bidi="ar-SA"/>
-      </w:rPr>
-    </w:lvl>
-    <w:lvl w:ilvl="4">
-      <w:numFmt w:val="bullet"/>
-      <w:lvlText w:val="•"/>
-      <w:lvlJc w:val="left"/>
-      <w:pPr>
-        <w:ind w:left="2722" w:hanging="360"/>
-      </w:pPr>
-      <w:rPr>
-        <w:rFonts w:hint="default"/>
-        <w:lang w:val="en-US" w:eastAsia="en-US" w:bidi="ar-SA"/>
-      </w:rPr>
-    </w:lvl>
-    <w:lvl w:ilvl="5">
-      <w:numFmt w:val="bullet"/>
-      <w:lvlText w:val="•"/>
-      <w:lvlJc w:val="left"/>
-      <w:pPr>
-        <w:ind w:left="3083" w:hanging="360"/>
-      </w:pPr>
-      <w:rPr>
-        <w:rFonts w:hint="default"/>
-        <w:lang w:val="en-US" w:eastAsia="en-US" w:bidi="ar-SA"/>
-      </w:rPr>
-    </w:lvl>
-    <w:lvl w:ilvl="6">
-      <w:numFmt w:val="bullet"/>
-      <w:lvlText w:val="•"/>
-      <w:lvlJc w:val="left"/>
-      <w:pPr>
-        <w:ind w:left="3443" w:hanging="360"/>
-      </w:pPr>
-      <w:rPr>
-        <w:rFonts w:hint="default"/>
-        <w:lang w:val="en-US" w:eastAsia="en-US" w:bidi="ar-SA"/>
-      </w:rPr>
-    </w:lvl>
-    <w:lvl w:ilvl="7">
-      <w:numFmt w:val="bullet"/>
-      <w:lvlText w:val="•"/>
-      <w:lvlJc w:val="left"/>
-      <w:pPr>
-        <w:ind w:left="3804" w:hanging="360"/>
-      </w:pPr>
-      <w:rPr>
-        <w:rFonts w:hint="default"/>
-        <w:lang w:val="en-US" w:eastAsia="en-US" w:bidi="ar-SA"/>
-      </w:rPr>
-    </w:lvl>
-    <w:lvl w:ilvl="8">
-      <w:numFmt w:val="bullet"/>
-      <w:lvlText w:val="•"/>
-      <w:lvlJc w:val="left"/>
-      <w:pPr>
-        <w:ind w:left="4164" w:hanging="360"/>
-      </w:pPr>
-      <w:rPr>
-        <w:rFonts w:hint="default"/>
-        <w:lang w:val="en-US" w:eastAsia="en-US" w:bidi="ar-SA"/>
-      </w:rPr>
-    </w:lvl>
-  </w:abstractNum>
-  <w:abstractNum w:abstractNumId="1" w15:restartNumberingAfterBreak="0">
     <w:nsid w:val="00000001"/>
     <w:multiLevelType w:val="multilevel"/>
     <w:tmpl w:val="D6FE7154"/>
@@ -4127,7 +3719,7 @@
       </w:rPr>
     </w:lvl>
   </w:abstractNum>
-  <w:abstractNum w:abstractNumId="2" w15:restartNumberingAfterBreak="0">
+  <w:abstractNum w:abstractNumId="1" w15:restartNumberingAfterBreak="0">
     <w:nsid w:val="00000002"/>
     <w:multiLevelType w:val="multilevel"/>
     <w:tmpl w:val="D7CDB26F"/>
@@ -4243,7 +3835,7 @@
       </w:rPr>
     </w:lvl>
   </w:abstractNum>
-  <w:abstractNum w:abstractNumId="3" w15:restartNumberingAfterBreak="0">
+  <w:abstractNum w:abstractNumId="2" w15:restartNumberingAfterBreak="0">
     <w:nsid w:val="00000003"/>
     <w:multiLevelType w:val="multilevel"/>
     <w:tmpl w:val="E3BDB461"/>
@@ -4392,7 +3984,7 @@
       </w:rPr>
     </w:lvl>
   </w:abstractNum>
-  <w:abstractNum w:abstractNumId="4" w15:restartNumberingAfterBreak="0">
+  <w:abstractNum w:abstractNumId="3" w15:restartNumberingAfterBreak="0">
     <w:nsid w:val="00000004"/>
     <w:multiLevelType w:val="multilevel"/>
     <w:tmpl w:val="1D97FB97"/>
@@ -4518,7 +4110,7 @@
       </w:rPr>
     </w:lvl>
   </w:abstractNum>
-  <w:abstractNum w:abstractNumId="5" w15:restartNumberingAfterBreak="0">
+  <w:abstractNum w:abstractNumId="4" w15:restartNumberingAfterBreak="0">
     <w:nsid w:val="00000005"/>
     <w:multiLevelType w:val="multilevel"/>
     <w:tmpl w:val="661B2CDA"/>
@@ -4634,23 +4226,139 @@
       </w:rPr>
     </w:lvl>
   </w:abstractNum>
+  <w:abstractNum w:abstractNumId="5" w15:restartNumberingAfterBreak="0">
+    <w:nsid w:val="39430B21"/>
+    <w:multiLevelType w:val="multilevel"/>
+    <w:tmpl w:val="BEFA05CD"/>
+    <w:lvl w:ilvl="0">
+      <w:numFmt w:val="bullet"/>
+      <w:lvlText w:val=""/>
+      <w:lvlJc w:val="left"/>
+      <w:pPr>
+        <w:ind w:left="1276" w:hanging="360"/>
+      </w:pPr>
+      <w:rPr>
+        <w:rFonts w:ascii="Symbol" w:eastAsia="Symbol" w:hAnsi="Symbol" w:cs="Symbol" w:hint="default"/>
+        <w:w w:val="99"/>
+        <w:sz w:val="20"/>
+        <w:szCs w:val="20"/>
+        <w:lang w:val="en-US" w:eastAsia="en-US" w:bidi="ar-SA"/>
+      </w:rPr>
+    </w:lvl>
+    <w:lvl w:ilvl="1">
+      <w:numFmt w:val="bullet"/>
+      <w:lvlText w:val="•"/>
+      <w:lvlJc w:val="left"/>
+      <w:pPr>
+        <w:ind w:left="1640" w:hanging="360"/>
+      </w:pPr>
+      <w:rPr>
+        <w:rFonts w:hint="default"/>
+        <w:lang w:val="en-US" w:eastAsia="en-US" w:bidi="ar-SA"/>
+      </w:rPr>
+    </w:lvl>
+    <w:lvl w:ilvl="2">
+      <w:numFmt w:val="bullet"/>
+      <w:lvlText w:val="•"/>
+      <w:lvlJc w:val="left"/>
+      <w:pPr>
+        <w:ind w:left="2001" w:hanging="360"/>
+      </w:pPr>
+      <w:rPr>
+        <w:rFonts w:hint="default"/>
+        <w:lang w:val="en-US" w:eastAsia="en-US" w:bidi="ar-SA"/>
+      </w:rPr>
+    </w:lvl>
+    <w:lvl w:ilvl="3">
+      <w:numFmt w:val="bullet"/>
+      <w:lvlText w:val="•"/>
+      <w:lvlJc w:val="left"/>
+      <w:pPr>
+        <w:ind w:left="2361" w:hanging="360"/>
+      </w:pPr>
+      <w:rPr>
+        <w:rFonts w:hint="default"/>
+        <w:lang w:val="en-US" w:eastAsia="en-US" w:bidi="ar-SA"/>
+      </w:rPr>
+    </w:lvl>
+    <w:lvl w:ilvl="4">
+      <w:numFmt w:val="bullet"/>
+      <w:lvlText w:val="•"/>
+      <w:lvlJc w:val="left"/>
+      <w:pPr>
+        <w:ind w:left="2722" w:hanging="360"/>
+      </w:pPr>
+      <w:rPr>
+        <w:rFonts w:hint="default"/>
+        <w:lang w:val="en-US" w:eastAsia="en-US" w:bidi="ar-SA"/>
+      </w:rPr>
+    </w:lvl>
+    <w:lvl w:ilvl="5">
+      <w:numFmt w:val="bullet"/>
+      <w:lvlText w:val="•"/>
+      <w:lvlJc w:val="left"/>
+      <w:pPr>
+        <w:ind w:left="3083" w:hanging="360"/>
+      </w:pPr>
+      <w:rPr>
+        <w:rFonts w:hint="default"/>
+        <w:lang w:val="en-US" w:eastAsia="en-US" w:bidi="ar-SA"/>
+      </w:rPr>
+    </w:lvl>
+    <w:lvl w:ilvl="6">
+      <w:numFmt w:val="bullet"/>
+      <w:lvlText w:val="•"/>
+      <w:lvlJc w:val="left"/>
+      <w:pPr>
+        <w:ind w:left="3443" w:hanging="360"/>
+      </w:pPr>
+      <w:rPr>
+        <w:rFonts w:hint="default"/>
+        <w:lang w:val="en-US" w:eastAsia="en-US" w:bidi="ar-SA"/>
+      </w:rPr>
+    </w:lvl>
+    <w:lvl w:ilvl="7">
+      <w:numFmt w:val="bullet"/>
+      <w:lvlText w:val="•"/>
+      <w:lvlJc w:val="left"/>
+      <w:pPr>
+        <w:ind w:left="3804" w:hanging="360"/>
+      </w:pPr>
+      <w:rPr>
+        <w:rFonts w:hint="default"/>
+        <w:lang w:val="en-US" w:eastAsia="en-US" w:bidi="ar-SA"/>
+      </w:rPr>
+    </w:lvl>
+    <w:lvl w:ilvl="8">
+      <w:numFmt w:val="bullet"/>
+      <w:lvlText w:val="•"/>
+      <w:lvlJc w:val="left"/>
+      <w:pPr>
+        <w:ind w:left="4164" w:hanging="360"/>
+      </w:pPr>
+      <w:rPr>
+        <w:rFonts w:hint="default"/>
+        <w:lang w:val="en-US" w:eastAsia="en-US" w:bidi="ar-SA"/>
+      </w:rPr>
+    </w:lvl>
+  </w:abstractNum>
   <w:num w:numId="1">
+    <w:abstractNumId w:val="2"/>
+  </w:num>
+  <w:num w:numId="2">
+    <w:abstractNumId w:val="0"/>
+  </w:num>
+  <w:num w:numId="3">
     <w:abstractNumId w:val="3"/>
   </w:num>
-  <w:num w:numId="2">
-    <w:abstractNumId w:val="1"/>
+  <w:num w:numId="4">
+    <w:abstractNumId w:val="5"/>
   </w:num>
-  <w:num w:numId="3">
+  <w:num w:numId="5">
     <w:abstractNumId w:val="4"/>
   </w:num>
-  <w:num w:numId="4">
-    <w:abstractNumId w:val="0"/>
-  </w:num>
-  <w:num w:numId="5">
-    <w:abstractNumId w:val="5"/>
-  </w:num>
   <w:num w:numId="6">
-    <w:abstractNumId w:val="2"/>
+    <w:abstractNumId w:val="1"/>
   </w:num>
 </w:numbering>
 </file>
@@ -5502,6 +5210,10 @@
 </file>
 
 <file path=customXml/item1.xml><?xml version="1.0" encoding="utf-8"?>
+<b:Sources xmlns:b="http://schemas.openxmlformats.org/officeDocument/2006/bibliography" xmlns="http://schemas.openxmlformats.org/officeDocument/2006/bibliography" SelectedStyle="\APASixthEditionOfficeOnline.xsl" StyleName="APA" Version="6"/>
+</file>
+
+<file path=customXml/item2.xml><?xml version="1.0" encoding="utf-8"?>
 <s:customData xmlns="http://www.wps.cn/officeDocument/2013/wpsCustomData" xmlns:s="http://www.wps.cn/officeDocument/2013/wpsCustomData">
   <customSectProps/>
   <customShpExts>
@@ -5510,22 +5222,18 @@
 </s:customData>
 </file>
 
-<file path=customXml/item2.xml><?xml version="1.0" encoding="utf-8"?>
-<b:Sources xmlns:b="http://schemas.openxmlformats.org/officeDocument/2006/bibliography" xmlns="http://schemas.openxmlformats.org/officeDocument/2006/bibliography" SelectedStyle="\APASixthEditionOfficeOnline.xsl" StyleName="APA" Version="6"/>
+<file path=customXml/itemProps1.xml><?xml version="1.0" encoding="utf-8"?>
+<ds:datastoreItem xmlns:ds="http://schemas.openxmlformats.org/officeDocument/2006/customXml" ds:itemID="{56E2BCBE-48D8-4B3C-8228-F6B256E722AB}">
+  <ds:schemaRefs>
+    <ds:schemaRef ds:uri="http://schemas.openxmlformats.org/officeDocument/2006/bibliography"/>
+  </ds:schemaRefs>
+</ds:datastoreItem>
 </file>
 
-<file path=customXml/itemProps1.xml><?xml version="1.0" encoding="utf-8"?>
+<file path=customXml/itemProps2.xml><?xml version="1.0" encoding="utf-8"?>
 <ds:datastoreItem xmlns:ds="http://schemas.openxmlformats.org/officeDocument/2006/customXml" ds:itemID="{B1977F7D-205B-4081-913C-38D41E755F92}">
   <ds:schemaRefs>
     <ds:schemaRef ds:uri="http://www.wps.cn/officeDocument/2013/wpsCustomData"/>
   </ds:schemaRefs>
 </ds:datastoreItem>
-</file>
-
-<file path=customXml/itemProps2.xml><?xml version="1.0" encoding="utf-8"?>
-<ds:datastoreItem xmlns:ds="http://schemas.openxmlformats.org/officeDocument/2006/customXml" ds:itemID="{56E2BCBE-48D8-4B3C-8228-F6B256E722AB}">
-  <ds:schemaRefs>
-    <ds:schemaRef ds:uri="http://schemas.openxmlformats.org/officeDocument/2006/bibliography"/>
-  </ds:schemaRefs>
-</ds:datastoreItem>
 </file>
--- a/DWM - Data Warehouse & Mining/DWM_Practical/DWM_Practical_11_Manual.docx
+++ b/DWM - Data Warehouse & Mining/DWM_Practical/DWM_Practical_11_Manual.docx
@@ -137,7 +137,15 @@
           <w:color w:val="333333"/>
           <w:shd w:val="clear" w:color="auto" w:fill="FFFFFF"/>
         </w:rPr>
-        <w:t>Hadoop is an open source framework from Apache and is used to store process and analyze data which are very huge in volume. Hadoop is written in Java and is not OLAP (online analytical processing). It is used for batch/offline processing.It is being used by Facebook, Yahoo, Google, Twitter, LinkedIn and many more. Moreover it can be scaled up just by adding nodes in the cluster.</w:t>
+        <w:t xml:space="preserve">Hadoop is an open source framework from Apache and is used to store process and analyze data which are very huge in volume. Hadoop is written in Java and is not OLAP </w:t>
+      </w:r>
+      <w:r>
+        <w:rPr>
+          <w:rFonts w:ascii="sans-serif" w:eastAsia="sans-serif" w:hAnsi="sans-serif" w:cs="sans-serif"/>
+          <w:color w:val="333333"/>
+          <w:shd w:val="clear" w:color="auto" w:fill="FFFFFF"/>
+        </w:rPr>
+        <w:t>(online analytical processing). It is used for batch/offline processing.It is being used by Facebook, Yahoo, Google, Twitter, LinkedIn and many more. Moreover it can be scaled up just by adding nodes in the cluster.</w:t>
       </w:r>
     </w:p>
     <w:p>
@@ -195,7 +203,17 @@
           <w:szCs w:val="24"/>
           <w:shd w:val="clear" w:color="auto" w:fill="FFFFFF"/>
         </w:rPr>
-        <w:t> Hadoop Distributed File System. Google published its paper GFS and on the basis of that HDFS was developed. It states that the files will be broken into blocks and stored in nodes over the distributed architecture.</w:t>
+        <w:t xml:space="preserve"> Hadoop </w:t>
+      </w:r>
+      <w:r>
+        <w:rPr>
+          <w:rFonts w:ascii="sans-serif" w:eastAsia="sans-serif" w:hAnsi="sans-serif" w:cs="sans-serif"/>
+          <w:color w:val="000000"/>
+          <w:sz w:val="24"/>
+          <w:szCs w:val="24"/>
+          <w:shd w:val="clear" w:color="auto" w:fill="FFFFFF"/>
+        </w:rPr>
+        <w:t>Distributed File System. Google published its paper GFS and on the basis of that HDFS was developed. It states that the files will be broken into blocks and stored in nodes over the distributed architecture.</w:t>
       </w:r>
     </w:p>
     <w:p>
@@ -229,7 +247,17 @@
           <w:szCs w:val="24"/>
           <w:shd w:val="clear" w:color="auto" w:fill="FFFFFF"/>
         </w:rPr>
-        <w:t> Yet another Resource Negotiator is used for job scheduling and manage the cluster.</w:t>
+        <w:t> Yet another Resource Negotiator is used fo</w:t>
+      </w:r>
+      <w:r>
+        <w:rPr>
+          <w:rFonts w:ascii="sans-serif" w:eastAsia="sans-serif" w:hAnsi="sans-serif" w:cs="sans-serif"/>
+          <w:color w:val="000000"/>
+          <w:sz w:val="24"/>
+          <w:szCs w:val="24"/>
+          <w:shd w:val="clear" w:color="auto" w:fill="FFFFFF"/>
+        </w:rPr>
+        <w:t>r job scheduling and manage the cluster.</w:t>
       </w:r>
     </w:p>
     <w:p>
@@ -263,7 +291,17 @@
           <w:szCs w:val="24"/>
           <w:shd w:val="clear" w:color="auto" w:fill="FFFFFF"/>
         </w:rPr>
-        <w:t> This is a framework which helps Java programs to do the parallel computation on data using key value pair. The Map task takes input data and converts it into a data set which can be computed in Key value pair. The output of Map task is consumed by reduce task and then the out of reducer gives the desired result.</w:t>
+        <w:t> This is a framework which helps Java programs to do the parallel computation on data using key value pair. The Map task takes input data and converts it into a data set which can be computed in Key value</w:t>
+      </w:r>
+      <w:r>
+        <w:rPr>
+          <w:rFonts w:ascii="sans-serif" w:eastAsia="sans-serif" w:hAnsi="sans-serif" w:cs="sans-serif"/>
+          <w:color w:val="000000"/>
+          <w:sz w:val="24"/>
+          <w:szCs w:val="24"/>
+          <w:shd w:val="clear" w:color="auto" w:fill="FFFFFF"/>
+        </w:rPr>
+        <w:t xml:space="preserve"> pair. The output of Map task is consumed by reduce task and then the out of reducer gives the desired result.</w:t>
       </w:r>
     </w:p>
     <w:p>
@@ -340,7 +378,15 @@
           <w:color w:val="333333"/>
           <w:shd w:val="clear" w:color="auto" w:fill="FFFFFF"/>
         </w:rPr>
-        <w:t>The Hadoop architecture is a package of the file system, MapReduce engine and the HDFS (Hadoop Distributed File System). The MapReduce engine can be MapReduce/MR1 or YARN/MR2.</w:t>
+        <w:t>The Hadoop architecture is</w:t>
+      </w:r>
+      <w:r>
+        <w:rPr>
+          <w:rFonts w:ascii="sans-serif" w:eastAsia="sans-serif" w:hAnsi="sans-serif" w:cs="sans-serif"/>
+          <w:color w:val="333333"/>
+          <w:shd w:val="clear" w:color="auto" w:fill="FFFFFF"/>
+        </w:rPr>
+        <w:t xml:space="preserve"> a package of the file system, MapReduce engine and the HDFS (Hadoop Distributed File System). The MapReduce engine can be MapReduce/MR1 or YARN/MR2.</w:t>
       </w:r>
     </w:p>
     <w:p>
@@ -359,7 +405,15 @@
           <w:color w:val="333333"/>
           <w:shd w:val="clear" w:color="auto" w:fill="FFFFFF"/>
         </w:rPr>
-        <w:t>A Hadoop cluster consists of a single master and multiple slave nodes. The master node includes Job Tracker, Task Tracker, NameNode, and DataNode whereas the slave node includes DataNode and TaskTracker.</w:t>
+        <w:t>A Hadoop cluster consists of a single master and multiple slave nodes. The master node includes Job Tracke</w:t>
+      </w:r>
+      <w:r>
+        <w:rPr>
+          <w:rFonts w:ascii="sans-serif" w:eastAsia="sans-serif" w:hAnsi="sans-serif" w:cs="sans-serif"/>
+          <w:color w:val="333333"/>
+          <w:shd w:val="clear" w:color="auto" w:fill="FFFFFF"/>
+        </w:rPr>
+        <w:t>r, Task Tracker, NameNode, and DataNode whereas the slave node includes DataNode and TaskTracker.</w:t>
       </w:r>
     </w:p>
     <w:p/>
@@ -461,7 +515,27 @@
           <w:szCs w:val="24"/>
           <w:shd w:val="clear" w:color="auto" w:fill="FFFFFF"/>
         </w:rPr>
-        <w:t>Fast</w:t>
+        <w:t>Fast:</w:t>
+      </w:r>
+      <w:r>
+        <w:rPr>
+          <w:rFonts w:ascii="sans-serif" w:eastAsia="sans-serif" w:hAnsi="sans-serif" w:cs="sans-serif"/>
+          <w:color w:val="000000"/>
+          <w:sz w:val="24"/>
+          <w:szCs w:val="24"/>
+          <w:shd w:val="clear" w:color="auto" w:fill="FFFFFF"/>
+        </w:rPr>
+        <w:t xml:space="preserve"> In HDFS the data distributed over the cluster and are mapped which helps in faster retrieval. Even the tools to process the </w:t>
+      </w:r>
+      <w:r>
+        <w:rPr>
+          <w:rFonts w:ascii="sans-serif" w:eastAsia="sans-serif" w:hAnsi="sans-serif" w:cs="sans-serif"/>
+          <w:color w:val="000000"/>
+          <w:sz w:val="24"/>
+          <w:szCs w:val="24"/>
+          <w:shd w:val="clear" w:color="auto" w:fill="FFFFFF"/>
+        </w:rPr>
+        <w:t>data are often on the same servers, thus reducing the processing time. It is able to process terabytes of data in minutes and Peta bytes in hours.</w:t>
       </w:r>
     </w:p>
     <w:p>
@@ -485,7 +559,17 @@
           <w:szCs w:val="24"/>
           <w:shd w:val="clear" w:color="auto" w:fill="FFFFFF"/>
         </w:rPr>
-        <w:t>Scalable</w:t>
+        <w:t>Scalable:</w:t>
+      </w:r>
+      <w:r>
+        <w:rPr>
+          <w:rFonts w:ascii="sans-serif" w:eastAsia="sans-serif" w:hAnsi="sans-serif" w:cs="sans-serif"/>
+          <w:color w:val="000000"/>
+          <w:sz w:val="24"/>
+          <w:szCs w:val="24"/>
+          <w:shd w:val="clear" w:color="auto" w:fill="FFFFFF"/>
+        </w:rPr>
+        <w:t> Hadoop cluster can be extended by just adding nodes in the cluster.</w:t>
       </w:r>
     </w:p>
     <w:p>
@@ -509,7 +593,27 @@
           <w:szCs w:val="24"/>
           <w:shd w:val="clear" w:color="auto" w:fill="FFFFFF"/>
         </w:rPr>
-        <w:t>Cost Effective</w:t>
+        <w:t>Cost Effective:</w:t>
+      </w:r>
+      <w:r>
+        <w:rPr>
+          <w:rFonts w:ascii="sans-serif" w:eastAsia="sans-serif" w:hAnsi="sans-serif" w:cs="sans-serif"/>
+          <w:color w:val="000000"/>
+          <w:sz w:val="24"/>
+          <w:szCs w:val="24"/>
+          <w:shd w:val="clear" w:color="auto" w:fill="FFFFFF"/>
+        </w:rPr>
+        <w:t xml:space="preserve"> Hadoop is open </w:t>
+      </w:r>
+      <w:r>
+        <w:rPr>
+          <w:rFonts w:ascii="sans-serif" w:eastAsia="sans-serif" w:hAnsi="sans-serif" w:cs="sans-serif"/>
+          <w:color w:val="000000"/>
+          <w:sz w:val="24"/>
+          <w:szCs w:val="24"/>
+          <w:shd w:val="clear" w:color="auto" w:fill="FFFFFF"/>
+        </w:rPr>
+        <w:t>source and uses commodity hardware to store data so it really cost effective as compared to traditional relational database management system.</w:t>
       </w:r>
     </w:p>
     <w:p>
@@ -533,7 +637,27 @@
           <w:szCs w:val="24"/>
           <w:shd w:val="clear" w:color="auto" w:fill="FFFFFF"/>
         </w:rPr>
-        <w:t>Resilient to failure</w:t>
+        <w:t>Resilient to failure:</w:t>
+      </w:r>
+      <w:r>
+        <w:rPr>
+          <w:rFonts w:ascii="sans-serif" w:eastAsia="sans-serif" w:hAnsi="sans-serif" w:cs="sans-serif"/>
+          <w:color w:val="000000"/>
+          <w:sz w:val="24"/>
+          <w:szCs w:val="24"/>
+          <w:shd w:val="clear" w:color="auto" w:fill="FFFFFF"/>
+        </w:rPr>
+        <w:t xml:space="preserve"> HDFS has the property with which it can replicate data over the network, so if one node is </w:t>
+      </w:r>
+      <w:r>
+        <w:rPr>
+          <w:rFonts w:ascii="sans-serif" w:eastAsia="sans-serif" w:hAnsi="sans-serif" w:cs="sans-serif"/>
+          <w:color w:val="000000"/>
+          <w:sz w:val="24"/>
+          <w:szCs w:val="24"/>
+          <w:shd w:val="clear" w:color="auto" w:fill="FFFFFF"/>
+        </w:rPr>
+        <w:t>down or some other network failure happens, then Hadoop takes the other copy of data and use it. Normally, data are replicated thrice but the replication factor is configurable.</w:t>
       </w:r>
     </w:p>
     <w:p/>
@@ -581,38 +705,28 @@
           <w:shd w:val="clear" w:color="auto" w:fill="CCCCCC"/>
         </w:rPr>
         <w:br/>
-        <w:t>R</w:t>
-      </w:r>
-      <w:r>
-        <w:rPr>
-          <w:rFonts w:ascii="sans-serif" w:eastAsia="sans-serif" w:hAnsi="sans-serif" w:cs="sans-serif"/>
+      </w:r>
+      <w:r>
+        <w:rPr>
+          <w:rFonts w:ascii="sans-serif" w:eastAsia="sans-serif" w:hAnsi="sans-serif" w:cs="sans-serif"/>
+          <w:b/>
+          <w:bCs/>
           <w:color w:val="000000"/>
           <w:sz w:val="27"/>
           <w:szCs w:val="27"/>
           <w:shd w:val="clear" w:color="auto" w:fill="CCCCCC"/>
         </w:rPr>
-        <w:t> is a programming language and software environment for statistical computing and graphics supported by the R Foundation for Statistical Computing. R is an integrated suite of software facilities for data manipulation, calculation and graphical display</w:t>
-      </w:r>
-      <w:r>
-        <w:t>.</w:t>
-      </w:r>
-    </w:p>
-    <w:p>
-      <w:pPr>
-        <w:spacing w:after="240"/>
-      </w:pPr>
-      <w:r>
-        <w:rPr>
-          <w:rFonts w:ascii="sans-serif" w:eastAsia="sans-serif" w:hAnsi="sans-serif" w:cs="sans-serif"/>
-          <w:b/>
-          <w:bCs/>
+        <w:t>R</w:t>
+      </w:r>
+      <w:r>
+        <w:rPr>
+          <w:rFonts w:ascii="sans-serif" w:eastAsia="sans-serif" w:hAnsi="sans-serif" w:cs="sans-serif"/>
           <w:color w:val="000000"/>
           <w:sz w:val="27"/>
           <w:szCs w:val="27"/>
           <w:shd w:val="clear" w:color="auto" w:fill="CCCCCC"/>
         </w:rPr>
-        <w:br/>
-        <w:t>RStudio</w:t>
+        <w:t xml:space="preserve"> is a programming language and </w:t>
       </w:r>
       <w:r>
         <w:rPr>
@@ -622,7 +736,106 @@
           <w:szCs w:val="27"/>
           <w:shd w:val="clear" w:color="auto" w:fill="CCCCCC"/>
         </w:rPr>
-        <w:t> is an integrated development environment (IDE) for R. It includes a console, syntax-highlighting editor that supports direct code execution, as well as tools for plotting, history, debugging and workspace management.</w:t>
+        <w:t>software environment for statistical computing and graphics supported by the R Foundation for Statistical Computing. R is an integrated suite of software facilities for data manipulation, calculation and graphical display</w:t>
+      </w:r>
+      <w:r>
+        <w:t>.</w:t>
+      </w:r>
+      <w:r>
+        <w:rPr>
+          <w:rFonts w:ascii="sans-serif" w:eastAsia="sans-serif" w:hAnsi="sans-serif" w:cs="sans-serif"/>
+          <w:b/>
+          <w:bCs/>
+          <w:color w:val="000000"/>
+          <w:sz w:val="27"/>
+          <w:szCs w:val="27"/>
+          <w:shd w:val="clear" w:color="auto" w:fill="CCCCCC"/>
+        </w:rPr>
+        <w:br/>
+      </w:r>
+      <w:r>
+        <w:rPr>
+          <w:rFonts w:ascii="sans-serif" w:eastAsia="sans-serif" w:hAnsi="sans-serif" w:cs="sans-serif"/>
+          <w:b/>
+          <w:bCs/>
+          <w:color w:val="000000"/>
+          <w:sz w:val="27"/>
+          <w:szCs w:val="27"/>
+          <w:shd w:val="clear" w:color="auto" w:fill="CCCCCC"/>
+        </w:rPr>
+        <w:lastRenderedPageBreak/>
+        <w:t>RStudio</w:t>
+      </w:r>
+      <w:r>
+        <w:rPr>
+          <w:rFonts w:ascii="sans-serif" w:eastAsia="sans-serif" w:hAnsi="sans-serif" w:cs="sans-serif"/>
+          <w:color w:val="000000"/>
+          <w:sz w:val="27"/>
+          <w:szCs w:val="27"/>
+          <w:shd w:val="clear" w:color="auto" w:fill="CCCCCC"/>
+        </w:rPr>
+        <w:t> is an integrated development environment (IDE) for R. It includes a console, syntax-highlighting editor that supports direct code execution,</w:t>
+      </w:r>
+      <w:r>
+        <w:rPr>
+          <w:rFonts w:ascii="sans-serif" w:eastAsia="sans-serif" w:hAnsi="sans-serif" w:cs="sans-serif"/>
+          <w:color w:val="000000"/>
+          <w:sz w:val="27"/>
+          <w:szCs w:val="27"/>
+          <w:shd w:val="clear" w:color="auto" w:fill="CCCCCC"/>
+        </w:rPr>
+        <w:t xml:space="preserve"> as well as tools for plotting, history, debugging and workspace management. RStudio is available in open source and commercial editions and runs on the desktop (Windows, Mac, and Linux) or in a browser connected to RStudio Server or RStudio Server Pro (De</w:t>
+      </w:r>
+      <w:r>
+        <w:rPr>
+          <w:rFonts w:ascii="sans-serif" w:eastAsia="sans-serif" w:hAnsi="sans-serif" w:cs="sans-serif"/>
+          <w:color w:val="000000"/>
+          <w:sz w:val="27"/>
+          <w:szCs w:val="27"/>
+          <w:shd w:val="clear" w:color="auto" w:fill="CCCCCC"/>
+        </w:rPr>
+        <w:t>bian/Ubuntu, RedHat/CentOS, and SUSE Linux). RStudio is a free and open-source integrated development environment (IDE) for R, a programming language for statistical computing and graphics. JJ Allaire, creator of the programming language ColdFusion, founde</w:t>
+      </w:r>
+      <w:r>
+        <w:rPr>
+          <w:rFonts w:ascii="sans-serif" w:eastAsia="sans-serif" w:hAnsi="sans-serif" w:cs="sans-serif"/>
+          <w:color w:val="000000"/>
+          <w:sz w:val="27"/>
+          <w:szCs w:val="27"/>
+          <w:shd w:val="clear" w:color="auto" w:fill="CCCCCC"/>
+        </w:rPr>
+        <w:t>d RStudio. Hadley Wickham is the Chief Scientist at RStudio. RStudio is available in two editions: RStudio Desktop, where the program is run locally as a regular desktop application; and RStudio Server, which allows accessing RStudio using a web browser wh</w:t>
+      </w:r>
+      <w:r>
+        <w:rPr>
+          <w:rFonts w:ascii="sans-serif" w:eastAsia="sans-serif" w:hAnsi="sans-serif" w:cs="sans-serif"/>
+          <w:color w:val="000000"/>
+          <w:sz w:val="27"/>
+          <w:szCs w:val="27"/>
+          <w:shd w:val="clear" w:color="auto" w:fill="CCCCCC"/>
+        </w:rPr>
+        <w:t>ile it is running on a remote Linux server. Prepackaged distributions of RStudio Desktop are available for Windows, OS X, and Linux.</w:t>
+      </w:r>
+      <w:r>
+        <w:rPr>
+          <w:rFonts w:ascii="sans-serif" w:eastAsia="sans-serif" w:hAnsi="sans-serif" w:cs="sans-serif"/>
+          <w:color w:val="000000"/>
+          <w:sz w:val="27"/>
+          <w:szCs w:val="27"/>
+          <w:shd w:val="clear" w:color="auto" w:fill="CCCCCC"/>
+        </w:rPr>
+        <w:br/>
+        <w:t>RStudio is written in the C++ programming language and uses the Qt framework for its graphical user interface. Work on RStu</w:t>
+      </w:r>
+      <w:r>
+        <w:rPr>
+          <w:rFonts w:ascii="sans-serif" w:eastAsia="sans-serif" w:hAnsi="sans-serif" w:cs="sans-serif"/>
+          <w:color w:val="000000"/>
+          <w:sz w:val="27"/>
+          <w:szCs w:val="27"/>
+          <w:shd w:val="clear" w:color="auto" w:fill="CCCCCC"/>
+        </w:rPr>
+        <w:t>dio started at around December 2010, and the first public beta version (v0.92) was officially announced in February 2011.</w:t>
       </w:r>
     </w:p>
     <w:p>
@@ -646,7 +859,6 @@
           <w:szCs w:val="24"/>
           <w:shd w:val="clear" w:color="auto" w:fill="FFFFFF"/>
         </w:rPr>
-        <w:lastRenderedPageBreak/>
         <w:t>R Hadoop</w:t>
       </w:r>
     </w:p>
@@ -690,7 +902,18 @@
           <w:szCs w:val="22"/>
           <w:shd w:val="clear" w:color="auto" w:fill="FFFFFF"/>
         </w:rPr>
-        <w:t>The rmr package</w:t>
+        <w:t xml:space="preserve">The rmr </w:t>
+      </w:r>
+      <w:r>
+        <w:rPr>
+          <w:rStyle w:val="Strong"/>
+          <w:rFonts w:ascii="sans-serif" w:eastAsia="sans-serif" w:hAnsi="sans-serif" w:cs="sans-serif"/>
+          <w:color w:val="333333"/>
+          <w:sz w:val="22"/>
+          <w:szCs w:val="22"/>
+          <w:shd w:val="clear" w:color="auto" w:fill="FFFFFF"/>
+        </w:rPr>
+        <w:t>package</w:t>
       </w:r>
     </w:p>
     <w:p>
@@ -940,7 +1163,6 @@
         </w:tabs>
         <w:spacing w:before="240"/>
         <w:rPr>
-          <w:rFonts w:hint="default"/>
           <w:sz w:val="24"/>
           <w:szCs w:val="24"/>
         </w:rPr>
@@ -1005,7 +1227,10 @@
         <w:ind w:left="132"/>
       </w:pPr>
       <w:r>
-        <w:t>This</w:t>
+        <w:t>T</w:t>
+      </w:r>
+      <w:r>
+        <w:t>his</w:t>
       </w:r>
       <w:r>
         <w:rPr>
@@ -1360,7 +1585,10 @@
         <w:t xml:space="preserve"> </w:t>
       </w:r>
       <w:r>
-        <w:t>version</w:t>
+        <w:t>ve</w:t>
+      </w:r>
+      <w:r>
+        <w:t>rsion</w:t>
       </w:r>
       <w:r>
         <w:rPr>
@@ -1579,7 +1807,21 @@
             <w:color w:val="0462C1"/>
             <w:u w:val="single" w:color="0462C1"/>
           </w:rPr>
-          <w:t>this</w:t>
+          <w:t>th</w:t>
+        </w:r>
+        <w:r>
+          <w:rPr>
+            <w:color w:val="0462C1"/>
+            <w:u w:val="single" w:color="0462C1"/>
+          </w:rPr>
+          <w:t>i</w:t>
+        </w:r>
+        <w:r>
+          <w:rPr>
+            <w:color w:val="0462C1"/>
+            <w:u w:val="single" w:color="0462C1"/>
+          </w:rPr>
+          <w:t>s</w:t>
         </w:r>
         <w:r>
           <w:rPr>
@@ -1886,6 +2128,7 @@
         <w:rPr>
           <w:noProof/>
         </w:rPr>
+        <w:lastRenderedPageBreak/>
         <w:drawing>
           <wp:anchor distT="0" distB="0" distL="0" distR="0" simplePos="0" relativeHeight="2" behindDoc="0" locked="0" layoutInCell="1" allowOverlap="1" wp14:anchorId="1DD5D03C" wp14:editId="2EA25C9F">
             <wp:simplePos x="0" y="0"/>
@@ -1981,7 +2224,10 @@
         <w:jc w:val="both"/>
       </w:pPr>
       <w:r>
-        <w:t>To create a better user interface for R, install RStudio Server. The perquisite for installation of RStudio Server is installation of R.</w:t>
+        <w:t xml:space="preserve">To create a better user interface for R, install RStudio </w:t>
+      </w:r>
+      <w:r>
+        <w:t>Server. The perquisite for installation of RStudio Server is installation of R.</w:t>
       </w:r>
       <w:r>
         <w:rPr>
@@ -2271,105 +2517,109 @@
         <w:pStyle w:val="BodyText"/>
         <w:spacing w:before="1"/>
         <w:ind w:left="132" w:firstLineChars="400" w:firstLine="800"/>
+      </w:pPr>
+      <w:r>
+        <w:t>You</w:t>
+      </w:r>
+      <w:r>
+        <w:rPr>
+          <w:spacing w:val="-3"/>
+        </w:rPr>
+        <w:t xml:space="preserve"> </w:t>
+      </w:r>
+      <w:r>
+        <w:t>can write</w:t>
+      </w:r>
+      <w:r>
+        <w:rPr>
+          <w:spacing w:val="-1"/>
+        </w:rPr>
+        <w:t xml:space="preserve"> </w:t>
+      </w:r>
+      <w:r>
+        <w:t>and execute</w:t>
+      </w:r>
+      <w:r>
+        <w:rPr>
+          <w:spacing w:val="-1"/>
+        </w:rPr>
+        <w:t xml:space="preserve"> </w:t>
+      </w:r>
+      <w:r>
+        <w:t>any</w:t>
+      </w:r>
+      <w:r>
+        <w:rPr>
+          <w:spacing w:val="-3"/>
+        </w:rPr>
+        <w:t xml:space="preserve"> </w:t>
+      </w:r>
+      <w:r>
+        <w:t>R</w:t>
+      </w:r>
+      <w:r>
+        <w:rPr>
+          <w:spacing w:val="-2"/>
+        </w:rPr>
+        <w:t xml:space="preserve"> </w:t>
+      </w:r>
+      <w:r>
+        <w:t>script</w:t>
+      </w:r>
+      <w:r>
+        <w:rPr>
+          <w:spacing w:val="-2"/>
+        </w:rPr>
+        <w:t xml:space="preserve"> </w:t>
+      </w:r>
+      <w:r>
+        <w:t>in</w:t>
+      </w:r>
+      <w:r>
+        <w:rPr>
+          <w:spacing w:val="-2"/>
+        </w:rPr>
+        <w:t xml:space="preserve"> </w:t>
+      </w:r>
+      <w:r>
+        <w:t>both</w:t>
+      </w:r>
+      <w:r>
+        <w:rPr>
+          <w:spacing w:val="-3"/>
+        </w:rPr>
+        <w:t xml:space="preserve"> </w:t>
+      </w:r>
+      <w:r>
+        <w:t>R</w:t>
+      </w:r>
+      <w:r>
+        <w:rPr>
+          <w:spacing w:val="-2"/>
+        </w:rPr>
+        <w:t xml:space="preserve"> </w:t>
+      </w:r>
+      <w:r>
+        <w:t>and</w:t>
+      </w:r>
+      <w:r>
+        <w:rPr>
+          <w:spacing w:val="-1"/>
+        </w:rPr>
+        <w:t xml:space="preserve"> </w:t>
+      </w:r>
+      <w:r>
+        <w:t>Rstudio Server.</w:t>
+      </w:r>
+    </w:p>
+    <w:p>
+      <w:pPr>
         <w:sectPr>
           <w:pgSz w:w="12240" w:h="15840"/>
           <w:pgMar w:top="1080" w:right="760" w:bottom="920" w:left="760" w:header="0" w:footer="722" w:gutter="0"/>
           <w:cols w:space="720"/>
         </w:sectPr>
       </w:pPr>
-      <w:r>
-        <w:t>You</w:t>
-      </w:r>
-      <w:r>
-        <w:rPr>
-          <w:spacing w:val="-3"/>
-        </w:rPr>
-        <w:t xml:space="preserve"> </w:t>
-      </w:r>
-      <w:r>
-        <w:t>can write</w:t>
-      </w:r>
-      <w:r>
-        <w:rPr>
-          <w:spacing w:val="-1"/>
-        </w:rPr>
-        <w:t xml:space="preserve"> </w:t>
-      </w:r>
-      <w:r>
-        <w:t>and execute</w:t>
-      </w:r>
-      <w:r>
-        <w:rPr>
-          <w:spacing w:val="-1"/>
-        </w:rPr>
-        <w:t xml:space="preserve"> </w:t>
-      </w:r>
-      <w:r>
-        <w:t>any</w:t>
-      </w:r>
-      <w:r>
-        <w:rPr>
-          <w:spacing w:val="-3"/>
-        </w:rPr>
-        <w:t xml:space="preserve"> </w:t>
-      </w:r>
-      <w:r>
-        <w:t>R</w:t>
-      </w:r>
-      <w:r>
-        <w:rPr>
-          <w:spacing w:val="-2"/>
-        </w:rPr>
-        <w:t xml:space="preserve"> </w:t>
-      </w:r>
-      <w:r>
-        <w:t>script</w:t>
-      </w:r>
-      <w:r>
-        <w:rPr>
-          <w:spacing w:val="-2"/>
-        </w:rPr>
-        <w:t xml:space="preserve"> </w:t>
-      </w:r>
-      <w:r>
-        <w:t>in</w:t>
-      </w:r>
-      <w:r>
-        <w:rPr>
-          <w:spacing w:val="-2"/>
-        </w:rPr>
-        <w:t xml:space="preserve"> </w:t>
-      </w:r>
-      <w:r>
-        <w:t>both</w:t>
-      </w:r>
-      <w:r>
-        <w:rPr>
-          <w:spacing w:val="-3"/>
-        </w:rPr>
-        <w:t xml:space="preserve"> </w:t>
-      </w:r>
-      <w:r>
-        <w:t>R</w:t>
-      </w:r>
-      <w:r>
-        <w:rPr>
-          <w:spacing w:val="-2"/>
-        </w:rPr>
-        <w:t xml:space="preserve"> </w:t>
-      </w:r>
-      <w:r>
-        <w:t>and</w:t>
-      </w:r>
-      <w:r>
-        <w:rPr>
-          <w:spacing w:val="-1"/>
-        </w:rPr>
-        <w:t xml:space="preserve"> </w:t>
-      </w:r>
-      <w:r>
-        <w:t>Rstudio Server</w:t>
-      </w:r>
     </w:p>
     <w:p>
       <w:pPr>
@@ -2378,6 +2628,7 @@
           <w:tab w:val="left" w:pos="392"/>
         </w:tabs>
         <w:spacing w:before="79"/>
+        <w:ind w:left="200"/>
         <w:jc w:val="both"/>
         <w:rPr>
           <w:rFonts w:hint="default"/>
@@ -2580,7 +2831,10 @@
         <w:jc w:val="both"/>
       </w:pPr>
       <w:r>
-        <w:t>The plyrmr package is a data processing tool. The MapReduce service is provided by rmr package. rhdfs enables working with the</w:t>
+        <w:t xml:space="preserve">The plyrmr package is a data processing tool. The </w:t>
+      </w:r>
+      <w:r>
+        <w:t>MapReduce service is provided by rmr package. rhdfs enables working with the</w:t>
       </w:r>
       <w:r>
         <w:rPr>
@@ -3219,7 +3473,20 @@
           <w:szCs w:val="22"/>
           <w:shd w:val="clear" w:color="auto" w:fill="FFFFFF"/>
         </w:rPr>
-        <w:t>1) Explain big data and list its characteristics.</w:t>
+        <w:t>1)</w:t>
+      </w:r>
+      <w:r>
+        <w:rPr>
+          <w:rFonts w:ascii="Arial" w:eastAsia="Arial" w:hAnsi="Arial" w:cs="Arial" w:hint="default"/>
+          <w:b w:val="0"/>
+          <w:bCs w:val="0"/>
+          <w:color w:val="515151"/>
+          <w:spacing w:val="2"/>
+          <w:sz w:val="22"/>
+          <w:szCs w:val="22"/>
+          <w:shd w:val="clear" w:color="auto" w:fill="FFFFFF"/>
+        </w:rPr>
+        <w:t> Explain big data and list its characteristics.</w:t>
       </w:r>
     </w:p>
     <w:p>
@@ -3262,7 +3529,33 @@
           <w:szCs w:val="20"/>
           <w:shd w:val="clear" w:color="auto" w:fill="FFFFFF"/>
         </w:rPr>
-        <w:t>.Explain Hadoop. List the core components of Hadoop</w:t>
+        <w:t>.</w:t>
+      </w:r>
+      <w:r>
+        <w:rPr>
+          <w:rFonts w:ascii="Arial" w:eastAsia="Arial" w:hAnsi="Arial" w:cs="Arial" w:hint="default"/>
+          <w:b w:val="0"/>
+          <w:bCs w:val="0"/>
+          <w:color w:val="515151"/>
+          <w:spacing w:val="2"/>
+          <w:sz w:val="20"/>
+          <w:szCs w:val="20"/>
+          <w:shd w:val="clear" w:color="auto" w:fill="FFFFFF"/>
+        </w:rPr>
+        <w:t>Explain Hadoop. List the core components of Hadoo</w:t>
+      </w:r>
+      <w:r>
+        <w:rPr>
+          <w:rFonts w:ascii="Arial" w:eastAsia="Arial" w:hAnsi="Arial" w:cs="Arial" w:hint="default"/>
+          <w:b w:val="0"/>
+          <w:bCs w:val="0"/>
+          <w:color w:val="515151"/>
+          <w:spacing w:val="2"/>
+          <w:sz w:val="20"/>
+          <w:szCs w:val="20"/>
+          <w:shd w:val="clear" w:color="auto" w:fill="FFFFFF"/>
+        </w:rPr>
+        <w:t>p</w:t>
       </w:r>
     </w:p>
     <w:p>
@@ -3571,6 +3864,121 @@
 <file path=word/numbering.xml><?xml version="1.0" encoding="utf-8"?>
 <w:numbering xmlns:wpc="http://schemas.microsoft.com/office/word/2010/wordprocessingCanvas" xmlns:cx="http://schemas.microsoft.com/office/drawing/2014/chartex" xmlns:cx1="http://schemas.microsoft.com/office/drawing/2015/9/8/chartex" xmlns:cx2="http://schemas.microsoft.com/office/drawing/2015/10/21/chartex" xmlns:cx3="http://schemas.microsoft.com/office/drawing/2016/5/9/chartex" xmlns:cx4="http://schemas.microsoft.com/office/drawing/2016/5/10/chartex" xmlns:cx5="http://schemas.microsoft.com/office/drawing/2016/5/11/chartex" xmlns:cx6="http://schemas.microsoft.com/office/drawing/2016/5/12/chartex" xmlns:cx7="http://schemas.microsoft.com/office/drawing/2016/5/13/chartex" xmlns:cx8="http://schemas.microsoft.com/office/drawing/2016/5/14/chartex" xmlns:mc="http://schemas.openxmlformats.org/markup-compatibility/2006" xmlns:aink="http://schemas.microsoft.com/office/drawing/2016/ink" xmlns:am3d="http://schemas.microsoft.com/office/drawing/2017/model3d" xmlns:o="urn:schemas-microsoft-com:office:office" xmlns:r="http://schemas.openxmlformats.org/officeDocument/2006/relationships" xmlns:m="http://schemas.openxmlformats.org/officeDocument/2006/math" xmlns:v="urn:schemas-microsoft-com:vml" xmlns:wp14="http://schemas.microsoft.com/office/word/2010/wordprocessingDrawing" xmlns:wp="http://schemas.openxmlformats.org/drawingml/2006/wordprocessingDrawing" xmlns:w10="urn:schemas-microsoft-com:office:word" xmlns:w="http://schemas.openxmlformats.org/wordprocessingml/2006/main" xmlns:w14="http://schemas.microsoft.com/office/word/2010/wordml" xmlns:w15="http://schemas.microsoft.com/office/word/2012/wordml" xmlns:w16cex="http://schemas.microsoft.com/office/word/2018/wordml/cex" xmlns:w16cid="http://schemas.microsoft.com/office/word/2016/wordml/cid" xmlns:w16="http://schemas.microsoft.com/office/word/2018/wordml" xmlns:w16sdtdh="http://schemas.microsoft.com/office/word/2020/wordml/sdtdatahash" xmlns:w16se="http://schemas.microsoft.com/office/word/2015/wordml/symex" xmlns:wpg="http://schemas.microsoft.com/office/word/2010/wordprocessingGroup" xmlns:wpi="http://schemas.microsoft.com/office/word/2010/wordprocessingInk" xmlns:wne="http://schemas.microsoft.com/office/word/2006/wordml" xmlns:wps="http://schemas.microsoft.com/office/word/2010/wordprocessingShape" mc:Ignorable="w14 w15 w16se w16cid w16 w16cex w16sdtdh wp14">
   <w:abstractNum w:abstractNumId="0" w15:restartNumberingAfterBreak="0">
+    <w:multiLevelType w:val="multilevel"/>
+    <w:tmpl w:val="BEFA05CD"/>
+    <w:lvl w:ilvl="0">
+      <w:numFmt w:val="bullet"/>
+      <w:lvlText w:val=""/>
+      <w:lvlJc w:val="left"/>
+      <w:pPr>
+        <w:ind w:left="1276" w:hanging="360"/>
+      </w:pPr>
+      <w:rPr>
+        <w:rFonts w:ascii="Symbol" w:eastAsia="Symbol" w:hAnsi="Symbol" w:cs="Symbol" w:hint="default"/>
+        <w:w w:val="99"/>
+        <w:sz w:val="20"/>
+        <w:szCs w:val="20"/>
+        <w:lang w:val="en-US" w:eastAsia="en-US" w:bidi="ar-SA"/>
+      </w:rPr>
+    </w:lvl>
+    <w:lvl w:ilvl="1">
+      <w:numFmt w:val="bullet"/>
+      <w:lvlText w:val="•"/>
+      <w:lvlJc w:val="left"/>
+      <w:pPr>
+        <w:ind w:left="1640" w:hanging="360"/>
+      </w:pPr>
+      <w:rPr>
+        <w:rFonts w:hint="default"/>
+        <w:lang w:val="en-US" w:eastAsia="en-US" w:bidi="ar-SA"/>
+      </w:rPr>
+    </w:lvl>
+    <w:lvl w:ilvl="2">
+      <w:numFmt w:val="bullet"/>
+      <w:lvlText w:val="•"/>
+      <w:lvlJc w:val="left"/>
+      <w:pPr>
+        <w:ind w:left="2001" w:hanging="360"/>
+      </w:pPr>
+      <w:rPr>
+        <w:rFonts w:hint="default"/>
+        <w:lang w:val="en-US" w:eastAsia="en-US" w:bidi="ar-SA"/>
+      </w:rPr>
+    </w:lvl>
+    <w:lvl w:ilvl="3">
+      <w:numFmt w:val="bullet"/>
+      <w:lvlText w:val="•"/>
+      <w:lvlJc w:val="left"/>
+      <w:pPr>
+        <w:ind w:left="2361" w:hanging="360"/>
+      </w:pPr>
+      <w:rPr>
+        <w:rFonts w:hint="default"/>
+        <w:lang w:val="en-US" w:eastAsia="en-US" w:bidi="ar-SA"/>
+      </w:rPr>
+    </w:lvl>
+    <w:lvl w:ilvl="4">
+      <w:numFmt w:val="bullet"/>
+      <w:lvlText w:val="•"/>
+      <w:lvlJc w:val="left"/>
+      <w:pPr>
+        <w:ind w:left="2722" w:hanging="360"/>
+      </w:pPr>
+      <w:rPr>
+        <w:rFonts w:hint="default"/>
+        <w:lang w:val="en-US" w:eastAsia="en-US" w:bidi="ar-SA"/>
+      </w:rPr>
+    </w:lvl>
+    <w:lvl w:ilvl="5">
+      <w:numFmt w:val="bullet"/>
+      <w:lvlText w:val="•"/>
+      <w:lvlJc w:val="left"/>
+      <w:pPr>
+        <w:ind w:left="3083" w:hanging="360"/>
+      </w:pPr>
+      <w:rPr>
+        <w:rFonts w:hint="default"/>
+        <w:lang w:val="en-US" w:eastAsia="en-US" w:bidi="ar-SA"/>
+      </w:rPr>
+    </w:lvl>
+    <w:lvl w:ilvl="6">
+      <w:numFmt w:val="bullet"/>
+      <w:lvlText w:val="•"/>
+      <w:lvlJc w:val="left"/>
+      <w:pPr>
+        <w:ind w:left="3443" w:hanging="360"/>
+      </w:pPr>
+      <w:rPr>
+        <w:rFonts w:hint="default"/>
+        <w:lang w:val="en-US" w:eastAsia="en-US" w:bidi="ar-SA"/>
+      </w:rPr>
+    </w:lvl>
+    <w:lvl w:ilvl="7">
+      <w:numFmt w:val="bullet"/>
+      <w:lvlText w:val="•"/>
+      <w:lvlJc w:val="left"/>
+      <w:pPr>
+        <w:ind w:left="3804" w:hanging="360"/>
+      </w:pPr>
+      <w:rPr>
+        <w:rFonts w:hint="default"/>
+        <w:lang w:val="en-US" w:eastAsia="en-US" w:bidi="ar-SA"/>
+      </w:rPr>
+    </w:lvl>
+    <w:lvl w:ilvl="8">
+      <w:numFmt w:val="bullet"/>
+      <w:lvlText w:val="•"/>
+      <w:lvlJc w:val="left"/>
+      <w:pPr>
+        <w:ind w:left="4164" w:hanging="360"/>
+      </w:pPr>
+      <w:rPr>
+        <w:rFonts w:hint="default"/>
+        <w:lang w:val="en-US" w:eastAsia="en-US" w:bidi="ar-SA"/>
+      </w:rPr>
+    </w:lvl>
+  </w:abstractNum>
+  <w:abstractNum w:abstractNumId="1" w15:restartNumberingAfterBreak="0">
     <w:nsid w:val="00000001"/>
     <w:multiLevelType w:val="multilevel"/>
     <w:tmpl w:val="D6FE7154"/>
@@ -3719,7 +4127,7 @@
       </w:rPr>
     </w:lvl>
   </w:abstractNum>
-  <w:abstractNum w:abstractNumId="1" w15:restartNumberingAfterBreak="0">
+  <w:abstractNum w:abstractNumId="2" w15:restartNumberingAfterBreak="0">
     <w:nsid w:val="00000002"/>
     <w:multiLevelType w:val="multilevel"/>
     <w:tmpl w:val="D7CDB26F"/>
@@ -3835,7 +4243,7 @@
       </w:rPr>
     </w:lvl>
   </w:abstractNum>
-  <w:abstractNum w:abstractNumId="2" w15:restartNumberingAfterBreak="0">
+  <w:abstractNum w:abstractNumId="3" w15:restartNumberingAfterBreak="0">
     <w:nsid w:val="00000003"/>
     <w:multiLevelType w:val="multilevel"/>
     <w:tmpl w:val="E3BDB461"/>
@@ -3984,7 +4392,7 @@
       </w:rPr>
     </w:lvl>
   </w:abstractNum>
-  <w:abstractNum w:abstractNumId="3" w15:restartNumberingAfterBreak="0">
+  <w:abstractNum w:abstractNumId="4" w15:restartNumberingAfterBreak="0">
     <w:nsid w:val="00000004"/>
     <w:multiLevelType w:val="multilevel"/>
     <w:tmpl w:val="1D97FB97"/>
@@ -4110,7 +4518,7 @@
       </w:rPr>
     </w:lvl>
   </w:abstractNum>
-  <w:abstractNum w:abstractNumId="4" w15:restartNumberingAfterBreak="0">
+  <w:abstractNum w:abstractNumId="5" w15:restartNumberingAfterBreak="0">
     <w:nsid w:val="00000005"/>
     <w:multiLevelType w:val="multilevel"/>
     <w:tmpl w:val="661B2CDA"/>
@@ -4226,139 +4634,23 @@
       </w:rPr>
     </w:lvl>
   </w:abstractNum>
-  <w:abstractNum w:abstractNumId="5" w15:restartNumberingAfterBreak="0">
-    <w:nsid w:val="39430B21"/>
-    <w:multiLevelType w:val="multilevel"/>
-    <w:tmpl w:val="BEFA05CD"/>
-    <w:lvl w:ilvl="0">
-      <w:numFmt w:val="bullet"/>
-      <w:lvlText w:val=""/>
-      <w:lvlJc w:val="left"/>
-      <w:pPr>
-        <w:ind w:left="1276" w:hanging="360"/>
-      </w:pPr>
-      <w:rPr>
-        <w:rFonts w:ascii="Symbol" w:eastAsia="Symbol" w:hAnsi="Symbol" w:cs="Symbol" w:hint="default"/>
-        <w:w w:val="99"/>
-        <w:sz w:val="20"/>
-        <w:szCs w:val="20"/>
-        <w:lang w:val="en-US" w:eastAsia="en-US" w:bidi="ar-SA"/>
-      </w:rPr>
-    </w:lvl>
-    <w:lvl w:ilvl="1">
-      <w:numFmt w:val="bullet"/>
-      <w:lvlText w:val="•"/>
-      <w:lvlJc w:val="left"/>
-      <w:pPr>
-        <w:ind w:left="1640" w:hanging="360"/>
-      </w:pPr>
-      <w:rPr>
-        <w:rFonts w:hint="default"/>
-        <w:lang w:val="en-US" w:eastAsia="en-US" w:bidi="ar-SA"/>
-      </w:rPr>
-    </w:lvl>
-    <w:lvl w:ilvl="2">
-      <w:numFmt w:val="bullet"/>
-      <w:lvlText w:val="•"/>
-      <w:lvlJc w:val="left"/>
-      <w:pPr>
-        <w:ind w:left="2001" w:hanging="360"/>
-      </w:pPr>
-      <w:rPr>
-        <w:rFonts w:hint="default"/>
-        <w:lang w:val="en-US" w:eastAsia="en-US" w:bidi="ar-SA"/>
-      </w:rPr>
-    </w:lvl>
-    <w:lvl w:ilvl="3">
-      <w:numFmt w:val="bullet"/>
-      <w:lvlText w:val="•"/>
-      <w:lvlJc w:val="left"/>
-      <w:pPr>
-        <w:ind w:left="2361" w:hanging="360"/>
-      </w:pPr>
-      <w:rPr>
-        <w:rFonts w:hint="default"/>
-        <w:lang w:val="en-US" w:eastAsia="en-US" w:bidi="ar-SA"/>
-      </w:rPr>
-    </w:lvl>
-    <w:lvl w:ilvl="4">
-      <w:numFmt w:val="bullet"/>
-      <w:lvlText w:val="•"/>
-      <w:lvlJc w:val="left"/>
-      <w:pPr>
-        <w:ind w:left="2722" w:hanging="360"/>
-      </w:pPr>
-      <w:rPr>
-        <w:rFonts w:hint="default"/>
-        <w:lang w:val="en-US" w:eastAsia="en-US" w:bidi="ar-SA"/>
-      </w:rPr>
-    </w:lvl>
-    <w:lvl w:ilvl="5">
-      <w:numFmt w:val="bullet"/>
-      <w:lvlText w:val="•"/>
-      <w:lvlJc w:val="left"/>
-      <w:pPr>
-        <w:ind w:left="3083" w:hanging="360"/>
-      </w:pPr>
-      <w:rPr>
-        <w:rFonts w:hint="default"/>
-        <w:lang w:val="en-US" w:eastAsia="en-US" w:bidi="ar-SA"/>
-      </w:rPr>
-    </w:lvl>
-    <w:lvl w:ilvl="6">
-      <w:numFmt w:val="bullet"/>
-      <w:lvlText w:val="•"/>
-      <w:lvlJc w:val="left"/>
-      <w:pPr>
-        <w:ind w:left="3443" w:hanging="360"/>
-      </w:pPr>
-      <w:rPr>
-        <w:rFonts w:hint="default"/>
-        <w:lang w:val="en-US" w:eastAsia="en-US" w:bidi="ar-SA"/>
-      </w:rPr>
-    </w:lvl>
-    <w:lvl w:ilvl="7">
-      <w:numFmt w:val="bullet"/>
-      <w:lvlText w:val="•"/>
-      <w:lvlJc w:val="left"/>
-      <w:pPr>
-        <w:ind w:left="3804" w:hanging="360"/>
-      </w:pPr>
-      <w:rPr>
-        <w:rFonts w:hint="default"/>
-        <w:lang w:val="en-US" w:eastAsia="en-US" w:bidi="ar-SA"/>
-      </w:rPr>
-    </w:lvl>
-    <w:lvl w:ilvl="8">
-      <w:numFmt w:val="bullet"/>
-      <w:lvlText w:val="•"/>
-      <w:lvlJc w:val="left"/>
-      <w:pPr>
-        <w:ind w:left="4164" w:hanging="360"/>
-      </w:pPr>
-      <w:rPr>
-        <w:rFonts w:hint="default"/>
-        <w:lang w:val="en-US" w:eastAsia="en-US" w:bidi="ar-SA"/>
-      </w:rPr>
-    </w:lvl>
-  </w:abstractNum>
   <w:num w:numId="1">
-    <w:abstractNumId w:val="2"/>
+    <w:abstractNumId w:val="3"/>
   </w:num>
   <w:num w:numId="2">
+    <w:abstractNumId w:val="1"/>
+  </w:num>
+  <w:num w:numId="3">
+    <w:abstractNumId w:val="4"/>
+  </w:num>
+  <w:num w:numId="4">
     <w:abstractNumId w:val="0"/>
   </w:num>
-  <w:num w:numId="3">
-    <w:abstractNumId w:val="3"/>
-  </w:num>
-  <w:num w:numId="4">
+  <w:num w:numId="5">
     <w:abstractNumId w:val="5"/>
   </w:num>
-  <w:num w:numId="5">
-    <w:abstractNumId w:val="4"/>
-  </w:num>
   <w:num w:numId="6">
-    <w:abstractNumId w:val="1"/>
+    <w:abstractNumId w:val="2"/>
   </w:num>
 </w:numbering>
 </file>
@@ -5210,10 +5502,6 @@
 </file>
 
 <file path=customXml/item1.xml><?xml version="1.0" encoding="utf-8"?>
-<b:Sources xmlns:b="http://schemas.openxmlformats.org/officeDocument/2006/bibliography" xmlns="http://schemas.openxmlformats.org/officeDocument/2006/bibliography" SelectedStyle="\APASixthEditionOfficeOnline.xsl" StyleName="APA" Version="6"/>
-</file>
-
-<file path=customXml/item2.xml><?xml version="1.0" encoding="utf-8"?>
 <s:customData xmlns="http://www.wps.cn/officeDocument/2013/wpsCustomData" xmlns:s="http://www.wps.cn/officeDocument/2013/wpsCustomData">
   <customSectProps/>
   <customShpExts>
@@ -5222,18 +5510,22 @@
 </s:customData>
 </file>
 
+<file path=customXml/item2.xml><?xml version="1.0" encoding="utf-8"?>
+<b:Sources xmlns:b="http://schemas.openxmlformats.org/officeDocument/2006/bibliography" xmlns="http://schemas.openxmlformats.org/officeDocument/2006/bibliography" SelectedStyle="\APASixthEditionOfficeOnline.xsl" StyleName="APA" Version="6"/>
+</file>
+
 <file path=customXml/itemProps1.xml><?xml version="1.0" encoding="utf-8"?>
+<ds:datastoreItem xmlns:ds="http://schemas.openxmlformats.org/officeDocument/2006/customXml" ds:itemID="{B1977F7D-205B-4081-913C-38D41E755F92}">
+  <ds:schemaRefs>
+    <ds:schemaRef ds:uri="http://www.wps.cn/officeDocument/2013/wpsCustomData"/>
+  </ds:schemaRefs>
+</ds:datastoreItem>
+</file>
+
+<file path=customXml/itemProps2.xml><?xml version="1.0" encoding="utf-8"?>
 <ds:datastoreItem xmlns:ds="http://schemas.openxmlformats.org/officeDocument/2006/customXml" ds:itemID="{56E2BCBE-48D8-4B3C-8228-F6B256E722AB}">
   <ds:schemaRefs>
     <ds:schemaRef ds:uri="http://schemas.openxmlformats.org/officeDocument/2006/bibliography"/>
   </ds:schemaRefs>
 </ds:datastoreItem>
-</file>
-
-<file path=customXml/itemProps2.xml><?xml version="1.0" encoding="utf-8"?>
-<ds:datastoreItem xmlns:ds="http://schemas.openxmlformats.org/officeDocument/2006/customXml" ds:itemID="{B1977F7D-205B-4081-913C-38D41E755F92}">
-  <ds:schemaRefs>
-    <ds:schemaRef ds:uri="http://www.wps.cn/officeDocument/2013/wpsCustomData"/>
-  </ds:schemaRefs>
-</ds:datastoreItem>
 </file>